--- a/Documents/Smart Controller_menu.docx
+++ b/Documents/Smart Controller_menu.docx
@@ -1113,7 +1113,15 @@
           <w:sz w:val="20"/>
           <w:szCs w:val="20"/>
         </w:rPr>
-        <w:t>Sectors:* We will change the name as per our</w:t>
+        <w:t>Alarm</w:t>
+      </w:r>
+      <w:r>
+        <w:rPr>
+          <w:rFonts w:ascii="Verdana" w:hAnsi="Verdana"/>
+          <w:sz w:val="20"/>
+          <w:szCs w:val="20"/>
+        </w:rPr>
+        <w:t>:* We will change the name as per our</w:t>
       </w:r>
     </w:p>
     <w:p>
@@ -1190,14 +1198,7 @@
           <w:szCs w:val="20"/>
         </w:rPr>
         <w:tab/>
-      </w:r>
-      <w:r>
-        <w:rPr>
-          <w:rFonts w:ascii="Verdana" w:hAnsi="Verdana"/>
-          <w:sz w:val="20"/>
-          <w:szCs w:val="20"/>
-        </w:rPr>
-        <w:t>Medium</w:t>
+        <w:t>Low</w:t>
       </w:r>
     </w:p>
     <w:p>
@@ -1224,6 +1225,33 @@
           <w:szCs w:val="20"/>
         </w:rPr>
         <w:tab/>
+        <w:t>Relay: High</w:t>
+      </w:r>
+    </w:p>
+    <w:p>
+      <w:pPr>
+        <w:ind w:left="709"/>
+        <w:rPr>
+          <w:rFonts w:ascii="Verdana" w:hAnsi="Verdana"/>
+          <w:sz w:val="20"/>
+          <w:szCs w:val="20"/>
+        </w:rPr>
+      </w:pPr>
+      <w:r>
+        <w:rPr>
+          <w:rFonts w:ascii="Verdana" w:hAnsi="Verdana"/>
+          <w:sz w:val="20"/>
+          <w:szCs w:val="20"/>
+        </w:rPr>
+        <w:tab/>
+      </w:r>
+      <w:r>
+        <w:rPr>
+          <w:rFonts w:ascii="Verdana" w:hAnsi="Verdana"/>
+          <w:sz w:val="20"/>
+          <w:szCs w:val="20"/>
+        </w:rPr>
+        <w:tab/>
       </w:r>
       <w:r>
         <w:rPr>
@@ -1284,7 +1312,7 @@
           <w:sz w:val="20"/>
           <w:szCs w:val="20"/>
         </w:rPr>
-        <w:t>Relay Id</w:t>
+        <w:t>Relay 1</w:t>
       </w:r>
     </w:p>
     <w:p>
@@ -1318,7 +1346,8 @@
           <w:sz w:val="20"/>
           <w:szCs w:val="20"/>
         </w:rPr>
-        <w:t>Number</w:t>
+        <w:tab/>
+        <w:t>Channel 1</w:t>
       </w:r>
     </w:p>
     <w:p>
@@ -1352,7 +1381,8 @@
           <w:sz w:val="20"/>
           <w:szCs w:val="20"/>
         </w:rPr>
-        <w:t>Upper set</w:t>
+        <w:tab/>
+        <w:t>Channel 2</w:t>
       </w:r>
     </w:p>
     <w:p>
@@ -1386,7 +1416,8 @@
           <w:sz w:val="20"/>
           <w:szCs w:val="20"/>
         </w:rPr>
-        <w:t>Lower Set</w:t>
+        <w:tab/>
+        <w:t>Channel 3….</w:t>
       </w:r>
     </w:p>
     <w:p>
@@ -1398,30 +1429,6 @@
           <w:szCs w:val="20"/>
         </w:rPr>
       </w:pPr>
-      <w:r>
-        <w:rPr>
-          <w:rFonts w:ascii="Verdana" w:hAnsi="Verdana"/>
-          <w:sz w:val="20"/>
-          <w:szCs w:val="20"/>
-        </w:rPr>
-        <w:tab/>
-      </w:r>
-      <w:r>
-        <w:rPr>
-          <w:rFonts w:ascii="Verdana" w:hAnsi="Verdana"/>
-          <w:sz w:val="20"/>
-          <w:szCs w:val="20"/>
-        </w:rPr>
-        <w:tab/>
-      </w:r>
-      <w:r>
-        <w:rPr>
-          <w:rFonts w:ascii="Verdana" w:hAnsi="Verdana"/>
-          <w:sz w:val="20"/>
-          <w:szCs w:val="20"/>
-        </w:rPr>
-        <w:t>Upper Delay</w:t>
-      </w:r>
     </w:p>
     <w:p>
       <w:pPr>
@@ -1432,1497 +1439,1321 @@
           <w:szCs w:val="20"/>
         </w:rPr>
       </w:pPr>
-      <w:r>
-        <w:rPr>
-          <w:rFonts w:ascii="Verdana" w:hAnsi="Verdana"/>
-          <w:sz w:val="20"/>
-          <w:szCs w:val="20"/>
-        </w:rPr>
-        <w:tab/>
-      </w:r>
-      <w:r>
-        <w:rPr>
-          <w:rFonts w:ascii="Verdana" w:hAnsi="Verdana"/>
-          <w:sz w:val="20"/>
-          <w:szCs w:val="20"/>
-        </w:rPr>
-        <w:tab/>
-      </w:r>
-      <w:r>
-        <w:rPr>
-          <w:rFonts w:ascii="Verdana" w:hAnsi="Verdana"/>
-          <w:sz w:val="20"/>
-          <w:szCs w:val="20"/>
-        </w:rPr>
-        <w:t>Lower Delay</w:t>
-      </w:r>
-    </w:p>
-    <w:p>
-      <w:pPr>
-        <w:ind w:left="709"/>
-        <w:rPr>
-          <w:rFonts w:ascii="Verdana" w:hAnsi="Verdana"/>
-          <w:sz w:val="20"/>
-          <w:szCs w:val="20"/>
-        </w:rPr>
-      </w:pPr>
-      <w:r>
-        <w:rPr>
-          <w:rFonts w:ascii="Verdana" w:hAnsi="Verdana"/>
-          <w:sz w:val="20"/>
-          <w:szCs w:val="20"/>
-        </w:rPr>
-        <w:tab/>
-      </w:r>
-      <w:r>
-        <w:rPr>
-          <w:rFonts w:ascii="Verdana" w:hAnsi="Verdana"/>
-          <w:sz w:val="20"/>
-          <w:szCs w:val="20"/>
-        </w:rPr>
-        <w:tab/>
-      </w:r>
-      <w:r>
-        <w:rPr>
-          <w:rFonts w:ascii="Verdana" w:hAnsi="Verdana"/>
-          <w:sz w:val="20"/>
-          <w:szCs w:val="20"/>
-        </w:rPr>
-        <w:t>Manual Reset</w:t>
-      </w:r>
-    </w:p>
-    <w:p>
-      <w:pPr>
-        <w:ind w:left="709"/>
-        <w:rPr>
-          <w:rFonts w:ascii="Verdana" w:hAnsi="Verdana"/>
-          <w:sz w:val="20"/>
-          <w:szCs w:val="20"/>
-        </w:rPr>
-      </w:pPr>
-    </w:p>
-    <w:p>
-      <w:pPr>
-        <w:ind w:left="709"/>
-        <w:rPr>
-          <w:rFonts w:ascii="Verdana" w:hAnsi="Verdana"/>
-          <w:sz w:val="20"/>
-          <w:szCs w:val="20"/>
-        </w:rPr>
-      </w:pPr>
-      <w:r>
-        <w:rPr>
-          <w:rFonts w:ascii="Verdana" w:hAnsi="Verdana"/>
-          <w:sz w:val="20"/>
-          <w:szCs w:val="20"/>
-        </w:rPr>
-        <w:t>Alarms</w:t>
-      </w:r>
-    </w:p>
-    <w:p>
-      <w:pPr>
-        <w:ind w:left="709"/>
-        <w:rPr>
-          <w:rFonts w:ascii="Verdana" w:hAnsi="Verdana"/>
-          <w:sz w:val="20"/>
-          <w:szCs w:val="20"/>
-        </w:rPr>
-      </w:pPr>
-    </w:p>
-    <w:p>
-      <w:pPr>
-        <w:ind w:left="709"/>
-        <w:rPr>
-          <w:rFonts w:ascii="Verdana" w:hAnsi="Verdana"/>
-          <w:sz w:val="20"/>
-          <w:szCs w:val="20"/>
-        </w:rPr>
-      </w:pPr>
-      <w:r>
-        <w:rPr>
-          <w:rFonts w:ascii="Verdana" w:hAnsi="Verdana"/>
-          <w:sz w:val="20"/>
-          <w:szCs w:val="20"/>
-        </w:rPr>
-        <w:t>Data Logging</w:t>
-      </w:r>
-    </w:p>
-    <w:p>
-      <w:pPr>
-        <w:ind w:left="709"/>
-        <w:rPr>
-          <w:rFonts w:ascii="Verdana" w:hAnsi="Verdana"/>
-          <w:sz w:val="20"/>
-          <w:szCs w:val="20"/>
-        </w:rPr>
-      </w:pPr>
-      <w:r>
-        <w:rPr>
-          <w:rFonts w:ascii="Verdana" w:hAnsi="Verdana"/>
-          <w:sz w:val="20"/>
-          <w:szCs w:val="20"/>
-        </w:rPr>
-        <w:tab/>
-      </w:r>
-      <w:r>
-        <w:rPr>
-          <w:rFonts w:ascii="Verdana" w:hAnsi="Verdana"/>
-          <w:sz w:val="20"/>
-          <w:szCs w:val="20"/>
-        </w:rPr>
-        <w:tab/>
-        <w:t>Scan Time: (Can be separate for each Channel)</w:t>
-      </w:r>
-    </w:p>
-    <w:p>
-      <w:pPr>
-        <w:ind w:left="709"/>
-        <w:rPr>
-          <w:rFonts w:ascii="Verdana" w:hAnsi="Verdana"/>
-          <w:sz w:val="20"/>
-          <w:szCs w:val="20"/>
-        </w:rPr>
-      </w:pPr>
-      <w:r>
-        <w:rPr>
-          <w:rFonts w:ascii="Verdana" w:hAnsi="Verdana"/>
-          <w:sz w:val="20"/>
-          <w:szCs w:val="20"/>
-        </w:rPr>
-        <w:tab/>
-      </w:r>
-      <w:r>
-        <w:rPr>
-          <w:rFonts w:ascii="Verdana" w:hAnsi="Verdana"/>
-          <w:sz w:val="20"/>
-          <w:szCs w:val="20"/>
-        </w:rPr>
-        <w:tab/>
-      </w:r>
-    </w:p>
-    <w:p>
-      <w:pPr>
-        <w:rPr>
-          <w:rFonts w:ascii="Verdana" w:hAnsi="Verdana"/>
-          <w:sz w:val="20"/>
-          <w:szCs w:val="20"/>
-        </w:rPr>
-      </w:pPr>
-      <w:r>
-        <w:rPr>
-          <w:rFonts w:ascii="Verdana" w:hAnsi="Verdana"/>
-          <w:sz w:val="20"/>
-          <w:szCs w:val="20"/>
-        </w:rPr>
-        <w:tab/>
-      </w:r>
-    </w:p>
-    <w:p>
-      <w:pPr>
-        <w:rPr>
-          <w:rFonts w:ascii="Verdana" w:hAnsi="Verdana"/>
-          <w:sz w:val="20"/>
-          <w:szCs w:val="20"/>
-        </w:rPr>
-      </w:pPr>
-      <w:r>
-        <w:rPr>
-          <w:rFonts w:ascii="Verdana" w:hAnsi="Verdana"/>
-          <w:sz w:val="20"/>
-          <w:szCs w:val="20"/>
-        </w:rPr>
-        <w:tab/>
-        <w:t>Calibration</w:t>
-      </w:r>
-    </w:p>
-    <w:p>
-      <w:pPr>
-        <w:rPr>
-          <w:rFonts w:ascii="Verdana" w:hAnsi="Verdana"/>
-          <w:sz w:val="20"/>
-          <w:szCs w:val="20"/>
-        </w:rPr>
-      </w:pPr>
-      <w:r>
-        <w:rPr>
-          <w:rFonts w:ascii="Verdana" w:hAnsi="Verdana"/>
-          <w:sz w:val="20"/>
-          <w:szCs w:val="20"/>
-        </w:rPr>
-        <w:tab/>
-      </w:r>
-      <w:r>
-        <w:rPr>
-          <w:rFonts w:ascii="Verdana" w:hAnsi="Verdana"/>
-          <w:sz w:val="20"/>
-          <w:szCs w:val="20"/>
-        </w:rPr>
-        <w:tab/>
-        <w:t>Calibrate</w:t>
-      </w:r>
-    </w:p>
-    <w:p>
-      <w:pPr>
-        <w:rPr>
-          <w:rFonts w:ascii="Verdana" w:hAnsi="Verdana"/>
-          <w:sz w:val="20"/>
-          <w:szCs w:val="20"/>
-        </w:rPr>
-      </w:pPr>
-      <w:r>
-        <w:rPr>
-          <w:rFonts w:ascii="Verdana" w:hAnsi="Verdana"/>
-          <w:sz w:val="20"/>
-          <w:szCs w:val="20"/>
-        </w:rPr>
-        <w:tab/>
-      </w:r>
-      <w:r>
-        <w:rPr>
-          <w:rFonts w:ascii="Verdana" w:hAnsi="Verdana"/>
-          <w:sz w:val="20"/>
-          <w:szCs w:val="20"/>
-        </w:rPr>
-        <w:tab/>
-      </w:r>
-      <w:r>
-        <w:rPr>
-          <w:rFonts w:ascii="Verdana" w:hAnsi="Verdana"/>
-          <w:sz w:val="20"/>
-          <w:szCs w:val="20"/>
-        </w:rPr>
-        <w:tab/>
-        <w:t>Calibration procedure</w:t>
-      </w:r>
-    </w:p>
-    <w:p>
-      <w:pPr>
-        <w:rPr>
-          <w:rFonts w:ascii="Verdana" w:hAnsi="Verdana"/>
-          <w:sz w:val="20"/>
-          <w:szCs w:val="20"/>
-        </w:rPr>
-      </w:pPr>
-      <w:r>
-        <w:rPr>
-          <w:rFonts w:ascii="Verdana" w:hAnsi="Verdana"/>
-          <w:sz w:val="20"/>
-          <w:szCs w:val="20"/>
-        </w:rPr>
-        <w:tab/>
-      </w:r>
-      <w:r>
-        <w:rPr>
-          <w:rFonts w:ascii="Verdana" w:hAnsi="Verdana"/>
-          <w:sz w:val="20"/>
-          <w:szCs w:val="20"/>
-        </w:rPr>
-        <w:tab/>
-      </w:r>
-      <w:r>
-        <w:rPr>
-          <w:rFonts w:ascii="Verdana" w:hAnsi="Verdana"/>
-          <w:sz w:val="20"/>
-          <w:szCs w:val="20"/>
-        </w:rPr>
-        <w:tab/>
-        <w:t>Next Due</w:t>
-      </w:r>
-    </w:p>
-    <w:p>
-      <w:pPr>
-        <w:rPr>
-          <w:rFonts w:ascii="Verdana" w:hAnsi="Verdana"/>
-          <w:sz w:val="20"/>
-          <w:szCs w:val="20"/>
-        </w:rPr>
-      </w:pPr>
-      <w:r>
-        <w:rPr>
-          <w:rFonts w:ascii="Verdana" w:hAnsi="Verdana"/>
-          <w:sz w:val="20"/>
-          <w:szCs w:val="20"/>
-        </w:rPr>
-        <w:tab/>
-      </w:r>
-      <w:r>
-        <w:rPr>
-          <w:rFonts w:ascii="Verdana" w:hAnsi="Verdana"/>
-          <w:sz w:val="20"/>
-          <w:szCs w:val="20"/>
-        </w:rPr>
-        <w:tab/>
-        <w:t>Reports</w:t>
-      </w:r>
-    </w:p>
-    <w:p>
-      <w:pPr>
-        <w:rPr>
-          <w:rFonts w:ascii="Verdana" w:hAnsi="Verdana"/>
-          <w:sz w:val="20"/>
-          <w:szCs w:val="20"/>
-        </w:rPr>
-      </w:pPr>
-      <w:r>
-        <w:rPr>
-          <w:rFonts w:ascii="Verdana" w:hAnsi="Verdana"/>
-          <w:sz w:val="20"/>
-          <w:szCs w:val="20"/>
-        </w:rPr>
-        <w:tab/>
-      </w:r>
-    </w:p>
-    <w:p>
-      <w:pPr>
-        <w:rPr>
-          <w:rFonts w:ascii="Verdana" w:hAnsi="Verdana"/>
-          <w:sz w:val="20"/>
-          <w:szCs w:val="20"/>
-        </w:rPr>
-      </w:pPr>
-    </w:p>
-    <w:p>
-      <w:pPr>
-        <w:rPr>
-          <w:rFonts w:ascii="Verdana" w:hAnsi="Verdana"/>
-          <w:sz w:val="20"/>
-          <w:szCs w:val="20"/>
-        </w:rPr>
-      </w:pPr>
-      <w:r>
-        <w:rPr>
-          <w:rFonts w:ascii="Verdana" w:hAnsi="Verdana"/>
-          <w:sz w:val="20"/>
-          <w:szCs w:val="20"/>
-        </w:rPr>
-        <w:tab/>
-        <w:t>Dashboard</w:t>
-      </w:r>
-    </w:p>
-    <w:p>
-      <w:pPr>
-        <w:rPr>
-          <w:rFonts w:ascii="Verdana" w:hAnsi="Verdana"/>
-          <w:sz w:val="20"/>
-          <w:szCs w:val="20"/>
-        </w:rPr>
-      </w:pPr>
-    </w:p>
-    <w:p>
-      <w:pPr>
-        <w:ind w:firstLine="709"/>
-        <w:rPr>
-          <w:rFonts w:ascii="Verdana" w:hAnsi="Verdana"/>
-          <w:sz w:val="20"/>
-          <w:szCs w:val="20"/>
-        </w:rPr>
-      </w:pPr>
-      <w:r>
-        <w:rPr>
-          <w:rFonts w:ascii="Verdana" w:hAnsi="Verdana"/>
-          <w:sz w:val="20"/>
-          <w:szCs w:val="20"/>
-        </w:rPr>
-        <w:lastRenderedPageBreak/>
-        <w:t>Date and Time Settings</w:t>
-      </w:r>
-    </w:p>
-    <w:p>
-      <w:pPr>
-        <w:ind w:left="1429" w:firstLine="11"/>
-        <w:rPr>
-          <w:rFonts w:ascii="Verdana" w:hAnsi="Verdana"/>
-          <w:sz w:val="20"/>
-          <w:szCs w:val="20"/>
-        </w:rPr>
-      </w:pPr>
-      <w:r>
-        <w:rPr>
-          <w:rFonts w:ascii="Verdana" w:hAnsi="Verdana"/>
-          <w:sz w:val="20"/>
-          <w:szCs w:val="20"/>
-        </w:rPr>
-        <w:t>Auto Update Time</w:t>
-      </w:r>
-    </w:p>
-    <w:p>
-      <w:pPr>
-        <w:ind w:left="709"/>
-        <w:rPr>
-          <w:rFonts w:ascii="Verdana" w:hAnsi="Verdana"/>
-          <w:sz w:val="20"/>
-          <w:szCs w:val="20"/>
-        </w:rPr>
-      </w:pPr>
-      <w:r>
-        <w:rPr>
-          <w:rFonts w:ascii="Verdana" w:hAnsi="Verdana"/>
-          <w:sz w:val="20"/>
-          <w:szCs w:val="20"/>
-        </w:rPr>
-        <w:tab/>
-      </w:r>
-      <w:r>
-        <w:rPr>
-          <w:rFonts w:ascii="Verdana" w:hAnsi="Verdana"/>
-          <w:sz w:val="20"/>
-          <w:szCs w:val="20"/>
-        </w:rPr>
-        <w:tab/>
-      </w:r>
-      <w:r>
-        <w:rPr>
-          <w:rFonts w:ascii="Verdana" w:hAnsi="Verdana"/>
-          <w:sz w:val="20"/>
-          <w:szCs w:val="20"/>
-        </w:rPr>
-        <w:t>Time Zone</w:t>
-      </w:r>
-    </w:p>
-    <w:p>
-      <w:pPr>
-        <w:ind w:left="709"/>
-        <w:rPr>
-          <w:rFonts w:ascii="Verdana" w:hAnsi="Verdana"/>
-          <w:sz w:val="20"/>
-          <w:szCs w:val="20"/>
-        </w:rPr>
-      </w:pPr>
-      <w:r>
-        <w:rPr>
-          <w:rFonts w:ascii="Verdana" w:hAnsi="Verdana"/>
-          <w:sz w:val="20"/>
-          <w:szCs w:val="20"/>
-        </w:rPr>
-        <w:tab/>
-      </w:r>
-      <w:r>
-        <w:rPr>
-          <w:rFonts w:ascii="Verdana" w:hAnsi="Verdana"/>
-          <w:sz w:val="20"/>
-          <w:szCs w:val="20"/>
-        </w:rPr>
-        <w:tab/>
-      </w:r>
-      <w:r>
-        <w:rPr>
-          <w:rFonts w:ascii="Verdana" w:hAnsi="Verdana"/>
-          <w:sz w:val="20"/>
-          <w:szCs w:val="20"/>
-        </w:rPr>
-        <w:t>DST</w:t>
-      </w:r>
-    </w:p>
-    <w:p>
-      <w:pPr>
-        <w:ind w:left="709"/>
-        <w:rPr>
-          <w:rFonts w:ascii="Verdana" w:hAnsi="Verdana"/>
-          <w:sz w:val="20"/>
-          <w:szCs w:val="20"/>
-        </w:rPr>
-      </w:pPr>
-      <w:r>
-        <w:rPr>
-          <w:rFonts w:ascii="Verdana" w:hAnsi="Verdana"/>
-          <w:sz w:val="20"/>
-          <w:szCs w:val="20"/>
-        </w:rPr>
-        <w:tab/>
-      </w:r>
-      <w:r>
-        <w:rPr>
-          <w:rFonts w:ascii="Verdana" w:hAnsi="Verdana"/>
-          <w:sz w:val="20"/>
-          <w:szCs w:val="20"/>
-        </w:rPr>
-        <w:tab/>
-      </w:r>
-      <w:r>
-        <w:rPr>
-          <w:rFonts w:ascii="Verdana" w:hAnsi="Verdana"/>
-          <w:sz w:val="20"/>
-          <w:szCs w:val="20"/>
-        </w:rPr>
-        <w:t>Date</w:t>
-      </w:r>
-    </w:p>
-    <w:p>
-      <w:pPr>
-        <w:ind w:left="709"/>
-        <w:rPr>
-          <w:rFonts w:ascii="Verdana" w:hAnsi="Verdana"/>
-          <w:sz w:val="20"/>
-          <w:szCs w:val="20"/>
-        </w:rPr>
-      </w:pPr>
-      <w:r>
-        <w:rPr>
-          <w:rFonts w:ascii="Verdana" w:hAnsi="Verdana"/>
-          <w:sz w:val="20"/>
-          <w:szCs w:val="20"/>
-        </w:rPr>
-        <w:tab/>
-      </w:r>
-      <w:r>
-        <w:rPr>
-          <w:rFonts w:ascii="Verdana" w:hAnsi="Verdana"/>
-          <w:sz w:val="20"/>
-          <w:szCs w:val="20"/>
-        </w:rPr>
-        <w:tab/>
-      </w:r>
-      <w:r>
-        <w:rPr>
-          <w:rFonts w:ascii="Verdana" w:hAnsi="Verdana"/>
-          <w:sz w:val="20"/>
-          <w:szCs w:val="20"/>
-        </w:rPr>
-        <w:t>Time</w:t>
-      </w:r>
-    </w:p>
-    <w:p>
-      <w:pPr>
-        <w:rPr>
-          <w:rFonts w:ascii="Verdana" w:hAnsi="Verdana"/>
-          <w:sz w:val="20"/>
-          <w:szCs w:val="20"/>
-        </w:rPr>
-      </w:pPr>
-    </w:p>
-    <w:p>
-      <w:pPr>
-        <w:rPr>
-          <w:rFonts w:ascii="Verdana" w:hAnsi="Verdana"/>
-          <w:sz w:val="20"/>
-          <w:szCs w:val="20"/>
-        </w:rPr>
-      </w:pPr>
-      <w:r>
-        <w:rPr>
-          <w:rFonts w:ascii="Verdana" w:hAnsi="Verdana"/>
-          <w:sz w:val="20"/>
-          <w:szCs w:val="20"/>
-        </w:rPr>
-        <w:t>Server Settings</w:t>
-      </w:r>
-    </w:p>
-    <w:p>
-      <w:pPr>
-        <w:ind w:left="709"/>
-        <w:rPr>
-          <w:rFonts w:ascii="Verdana" w:hAnsi="Verdana"/>
-          <w:sz w:val="20"/>
-          <w:szCs w:val="20"/>
-        </w:rPr>
-      </w:pPr>
-      <w:r>
-        <w:rPr>
-          <w:rFonts w:ascii="Verdana" w:hAnsi="Verdana"/>
-          <w:sz w:val="20"/>
-          <w:szCs w:val="20"/>
-        </w:rPr>
-        <w:t>Internal Server Settings: for display in internal network</w:t>
-      </w:r>
-    </w:p>
-    <w:p>
-      <w:pPr>
-        <w:ind w:left="709"/>
-        <w:rPr>
-          <w:rFonts w:ascii="Verdana" w:hAnsi="Verdana"/>
-          <w:sz w:val="20"/>
-          <w:szCs w:val="20"/>
-        </w:rPr>
-      </w:pPr>
-      <w:r>
-        <w:rPr>
-          <w:rFonts w:ascii="Verdana" w:hAnsi="Verdana"/>
-          <w:sz w:val="20"/>
-          <w:szCs w:val="20"/>
-        </w:rPr>
-        <w:tab/>
-      </w:r>
-      <w:r>
-        <w:rPr>
-          <w:rFonts w:ascii="Verdana" w:hAnsi="Verdana"/>
-          <w:sz w:val="20"/>
-          <w:szCs w:val="20"/>
-        </w:rPr>
-        <w:tab/>
-        <w:t>IP Address</w:t>
-      </w:r>
-    </w:p>
-    <w:p>
-      <w:pPr>
-        <w:ind w:left="709"/>
-        <w:rPr>
-          <w:rFonts w:ascii="Verdana" w:hAnsi="Verdana"/>
-          <w:sz w:val="20"/>
-          <w:szCs w:val="20"/>
-        </w:rPr>
-      </w:pPr>
-      <w:r>
-        <w:rPr>
-          <w:rFonts w:ascii="Verdana" w:hAnsi="Verdana"/>
-          <w:sz w:val="20"/>
-          <w:szCs w:val="20"/>
-        </w:rPr>
-        <w:tab/>
-      </w:r>
-      <w:r>
-        <w:rPr>
-          <w:rFonts w:ascii="Verdana" w:hAnsi="Verdana"/>
-          <w:sz w:val="20"/>
-          <w:szCs w:val="20"/>
-        </w:rPr>
-        <w:tab/>
-        <w:t>Host Name</w:t>
-      </w:r>
-    </w:p>
-    <w:p>
-      <w:pPr>
-        <w:ind w:left="709"/>
-        <w:rPr>
-          <w:rFonts w:ascii="Verdana" w:hAnsi="Verdana"/>
-          <w:sz w:val="20"/>
-          <w:szCs w:val="20"/>
-        </w:rPr>
-      </w:pPr>
-      <w:r>
-        <w:rPr>
-          <w:rFonts w:ascii="Verdana" w:hAnsi="Verdana"/>
-          <w:sz w:val="20"/>
-          <w:szCs w:val="20"/>
-        </w:rPr>
-        <w:tab/>
-      </w:r>
-      <w:r>
-        <w:rPr>
-          <w:rFonts w:ascii="Verdana" w:hAnsi="Verdana"/>
-          <w:sz w:val="20"/>
-          <w:szCs w:val="20"/>
-        </w:rPr>
-        <w:tab/>
-      </w:r>
-      <w:r>
-        <w:rPr>
-          <w:rFonts w:ascii="Verdana" w:hAnsi="Verdana"/>
-          <w:sz w:val="20"/>
-          <w:szCs w:val="20"/>
-        </w:rPr>
-        <w:t>Http Users: Maximum 5</w:t>
-      </w:r>
-    </w:p>
-    <w:p>
-      <w:pPr>
-        <w:ind w:left="709"/>
-        <w:rPr>
-          <w:rFonts w:ascii="Verdana" w:hAnsi="Verdana"/>
-          <w:sz w:val="20"/>
-          <w:szCs w:val="20"/>
-        </w:rPr>
-      </w:pPr>
-      <w:r>
-        <w:rPr>
-          <w:rFonts w:ascii="Verdana" w:hAnsi="Verdana"/>
-          <w:sz w:val="20"/>
-          <w:szCs w:val="20"/>
-        </w:rPr>
-        <w:tab/>
-      </w:r>
-      <w:r>
-        <w:rPr>
-          <w:rFonts w:ascii="Verdana" w:hAnsi="Verdana"/>
-          <w:sz w:val="20"/>
-          <w:szCs w:val="20"/>
-        </w:rPr>
-        <w:tab/>
-      </w:r>
-      <w:r>
-        <w:rPr>
-          <w:rFonts w:ascii="Verdana" w:hAnsi="Verdana"/>
-          <w:sz w:val="20"/>
-          <w:szCs w:val="20"/>
-        </w:rPr>
-        <w:tab/>
-      </w:r>
-      <w:r>
-        <w:rPr>
-          <w:rFonts w:ascii="Verdana" w:hAnsi="Verdana"/>
-          <w:sz w:val="20"/>
-          <w:szCs w:val="20"/>
-        </w:rPr>
-        <w:t>User Id</w:t>
-      </w:r>
-    </w:p>
-    <w:p>
-      <w:pPr>
-        <w:ind w:left="709"/>
-        <w:rPr>
-          <w:rFonts w:ascii="Verdana" w:hAnsi="Verdana"/>
-          <w:sz w:val="20"/>
-          <w:szCs w:val="20"/>
-        </w:rPr>
-      </w:pPr>
-      <w:r>
-        <w:rPr>
-          <w:rFonts w:ascii="Verdana" w:hAnsi="Verdana"/>
-          <w:sz w:val="20"/>
-          <w:szCs w:val="20"/>
-        </w:rPr>
-        <w:tab/>
-      </w:r>
-      <w:r>
-        <w:rPr>
-          <w:rFonts w:ascii="Verdana" w:hAnsi="Verdana"/>
-          <w:sz w:val="20"/>
-          <w:szCs w:val="20"/>
-        </w:rPr>
-        <w:tab/>
-      </w:r>
-      <w:r>
-        <w:rPr>
-          <w:rFonts w:ascii="Verdana" w:hAnsi="Verdana"/>
-          <w:sz w:val="20"/>
-          <w:szCs w:val="20"/>
-        </w:rPr>
-        <w:tab/>
-      </w:r>
-      <w:r>
-        <w:rPr>
-          <w:rFonts w:ascii="Verdana" w:hAnsi="Verdana"/>
-          <w:sz w:val="20"/>
-          <w:szCs w:val="20"/>
-        </w:rPr>
-        <w:t>Password</w:t>
-      </w:r>
-    </w:p>
-    <w:p>
-      <w:pPr>
-        <w:ind w:left="709"/>
-        <w:rPr>
-          <w:rFonts w:ascii="Verdana" w:hAnsi="Verdana"/>
-          <w:sz w:val="20"/>
-          <w:szCs w:val="20"/>
-        </w:rPr>
-      </w:pPr>
-    </w:p>
-    <w:p>
-      <w:pPr>
-        <w:ind w:left="709"/>
-        <w:rPr>
-          <w:rFonts w:ascii="Verdana" w:hAnsi="Verdana"/>
-          <w:sz w:val="20"/>
-          <w:szCs w:val="20"/>
-        </w:rPr>
-      </w:pPr>
-      <w:r>
-        <w:rPr>
-          <w:rFonts w:ascii="Verdana" w:hAnsi="Verdana"/>
-          <w:sz w:val="20"/>
-          <w:szCs w:val="20"/>
-        </w:rPr>
-        <w:tab/>
-      </w:r>
-      <w:r>
-        <w:rPr>
-          <w:rFonts w:ascii="Verdana" w:hAnsi="Verdana"/>
-          <w:sz w:val="20"/>
-          <w:szCs w:val="20"/>
-        </w:rPr>
-        <w:tab/>
-      </w:r>
-    </w:p>
-    <w:p>
-      <w:pPr>
-        <w:ind w:left="720"/>
-        <w:rPr>
-          <w:rFonts w:ascii="Verdana" w:hAnsi="Verdana"/>
-          <w:sz w:val="20"/>
-          <w:szCs w:val="20"/>
-        </w:rPr>
-      </w:pPr>
-      <w:r>
-        <w:rPr>
-          <w:rFonts w:ascii="Verdana" w:hAnsi="Verdana"/>
-          <w:sz w:val="20"/>
-          <w:szCs w:val="20"/>
-        </w:rPr>
-        <w:t>Cloud Settings</w:t>
-      </w:r>
-    </w:p>
-    <w:p>
-      <w:pPr>
-        <w:ind w:left="709"/>
-        <w:rPr>
-          <w:rFonts w:ascii="Verdana" w:hAnsi="Verdana"/>
-          <w:sz w:val="20"/>
-          <w:szCs w:val="20"/>
-        </w:rPr>
-      </w:pPr>
-      <w:r>
-        <w:rPr>
-          <w:rFonts w:ascii="Verdana" w:hAnsi="Verdana"/>
-          <w:sz w:val="20"/>
-          <w:szCs w:val="20"/>
-        </w:rPr>
-        <w:tab/>
-      </w:r>
-      <w:r>
-        <w:rPr>
-          <w:rFonts w:ascii="Verdana" w:hAnsi="Verdana"/>
-          <w:sz w:val="20"/>
-          <w:szCs w:val="20"/>
-        </w:rPr>
-        <w:tab/>
-      </w:r>
-      <w:r>
-        <w:rPr>
-          <w:rFonts w:ascii="Verdana" w:hAnsi="Verdana"/>
-          <w:sz w:val="20"/>
-          <w:szCs w:val="20"/>
-        </w:rPr>
-        <w:t>Server Address</w:t>
-      </w:r>
-    </w:p>
-    <w:p>
-      <w:pPr>
-        <w:ind w:left="709"/>
-        <w:rPr>
-          <w:rFonts w:ascii="Verdana" w:hAnsi="Verdana"/>
-          <w:sz w:val="20"/>
-          <w:szCs w:val="20"/>
-        </w:rPr>
-      </w:pPr>
-      <w:r>
-        <w:rPr>
-          <w:rFonts w:ascii="Verdana" w:hAnsi="Verdana"/>
-          <w:sz w:val="20"/>
-          <w:szCs w:val="20"/>
-        </w:rPr>
-        <w:tab/>
-      </w:r>
-      <w:r>
-        <w:rPr>
-          <w:rFonts w:ascii="Verdana" w:hAnsi="Verdana"/>
-          <w:sz w:val="20"/>
-          <w:szCs w:val="20"/>
-        </w:rPr>
-        <w:tab/>
-      </w:r>
-      <w:r>
-        <w:rPr>
-          <w:rFonts w:ascii="Verdana" w:hAnsi="Verdana"/>
-          <w:sz w:val="20"/>
-          <w:szCs w:val="20"/>
-        </w:rPr>
-        <w:t xml:space="preserve">API List (currently we can give maximum 5 </w:t>
-      </w:r>
-      <w:proofErr w:type="spellStart"/>
-      <w:r>
-        <w:rPr>
-          <w:rFonts w:ascii="Verdana" w:hAnsi="Verdana"/>
-          <w:sz w:val="20"/>
-          <w:szCs w:val="20"/>
-        </w:rPr>
-        <w:t>Nos</w:t>
-      </w:r>
-      <w:proofErr w:type="spellEnd"/>
-      <w:r>
-        <w:rPr>
-          <w:rFonts w:ascii="Verdana" w:hAnsi="Verdana"/>
-          <w:sz w:val="20"/>
-          <w:szCs w:val="20"/>
-        </w:rPr>
-        <w:t>)</w:t>
-      </w:r>
-    </w:p>
-    <w:p>
-      <w:pPr>
-        <w:ind w:left="709"/>
-        <w:rPr>
-          <w:rFonts w:ascii="Verdana" w:hAnsi="Verdana"/>
-          <w:sz w:val="20"/>
-          <w:szCs w:val="20"/>
-        </w:rPr>
-      </w:pPr>
-      <w:r>
-        <w:rPr>
-          <w:rFonts w:ascii="Verdana" w:hAnsi="Verdana"/>
-          <w:sz w:val="20"/>
-          <w:szCs w:val="20"/>
-        </w:rPr>
-        <w:tab/>
-      </w:r>
-      <w:r>
-        <w:rPr>
-          <w:rFonts w:ascii="Verdana" w:hAnsi="Verdana"/>
-          <w:sz w:val="20"/>
-          <w:szCs w:val="20"/>
-        </w:rPr>
-        <w:tab/>
-      </w:r>
-      <w:r>
-        <w:rPr>
-          <w:rFonts w:ascii="Verdana" w:hAnsi="Verdana"/>
-          <w:sz w:val="20"/>
-          <w:szCs w:val="20"/>
-        </w:rPr>
-        <w:tab/>
-        <w:t>List of API</w:t>
-      </w:r>
-    </w:p>
-    <w:p>
-      <w:pPr>
-        <w:ind w:left="709"/>
-        <w:rPr>
-          <w:rFonts w:ascii="Verdana" w:hAnsi="Verdana"/>
-          <w:sz w:val="20"/>
-          <w:szCs w:val="20"/>
-        </w:rPr>
-      </w:pPr>
-      <w:r>
-        <w:rPr>
-          <w:rFonts w:ascii="Verdana" w:hAnsi="Verdana"/>
-          <w:sz w:val="20"/>
-          <w:szCs w:val="20"/>
-        </w:rPr>
-        <w:tab/>
-      </w:r>
-      <w:r>
-        <w:rPr>
-          <w:rFonts w:ascii="Verdana" w:hAnsi="Verdana"/>
-          <w:sz w:val="20"/>
-          <w:szCs w:val="20"/>
-        </w:rPr>
-        <w:tab/>
-        <w:t>Key / Authentication</w:t>
-      </w:r>
-    </w:p>
-    <w:p>
-      <w:pPr>
-        <w:ind w:left="709"/>
-        <w:rPr>
-          <w:rFonts w:ascii="Verdana" w:hAnsi="Verdana"/>
-          <w:sz w:val="20"/>
-          <w:szCs w:val="20"/>
-        </w:rPr>
-      </w:pPr>
-    </w:p>
-    <w:p>
-      <w:pPr>
-        <w:ind w:left="709"/>
-        <w:rPr>
-          <w:rFonts w:ascii="Verdana" w:hAnsi="Verdana"/>
-          <w:sz w:val="20"/>
-          <w:szCs w:val="20"/>
-        </w:rPr>
-      </w:pPr>
-      <w:r>
-        <w:rPr>
-          <w:rFonts w:ascii="Verdana" w:hAnsi="Verdana"/>
-          <w:sz w:val="20"/>
-          <w:szCs w:val="20"/>
-        </w:rPr>
-        <w:t>Email (Future Use)</w:t>
-      </w:r>
-    </w:p>
-    <w:p>
-      <w:pPr>
-        <w:rPr>
-          <w:rFonts w:ascii="Verdana" w:hAnsi="Verdana"/>
-          <w:sz w:val="20"/>
-          <w:szCs w:val="20"/>
-        </w:rPr>
-      </w:pPr>
-    </w:p>
-    <w:p>
-      <w:pPr>
-        <w:rPr>
-          <w:rFonts w:ascii="Verdana" w:hAnsi="Verdana"/>
-          <w:sz w:val="20"/>
-          <w:szCs w:val="20"/>
-        </w:rPr>
-      </w:pPr>
-      <w:r>
-        <w:rPr>
-          <w:rFonts w:ascii="Verdana" w:hAnsi="Verdana"/>
-          <w:sz w:val="20"/>
-          <w:szCs w:val="20"/>
-        </w:rPr>
-        <w:t>Device Settings</w:t>
-      </w:r>
-    </w:p>
-    <w:p>
-      <w:pPr>
-        <w:rPr>
-          <w:rFonts w:ascii="Verdana" w:hAnsi="Verdana"/>
-          <w:sz w:val="20"/>
-          <w:szCs w:val="20"/>
-        </w:rPr>
-      </w:pPr>
-      <w:r>
-        <w:rPr>
-          <w:rFonts w:ascii="Verdana" w:hAnsi="Verdana"/>
-          <w:sz w:val="20"/>
-          <w:szCs w:val="20"/>
-        </w:rPr>
-        <w:tab/>
-      </w:r>
-      <w:proofErr w:type="spellStart"/>
-      <w:r>
-        <w:rPr>
-          <w:rFonts w:ascii="Verdana" w:hAnsi="Verdana"/>
-          <w:sz w:val="20"/>
-          <w:szCs w:val="20"/>
-        </w:rPr>
-        <w:t>Wifi</w:t>
-      </w:r>
-      <w:proofErr w:type="spellEnd"/>
-    </w:p>
-    <w:p>
-      <w:pPr>
-        <w:rPr>
-          <w:rFonts w:ascii="Verdana" w:hAnsi="Verdana"/>
-          <w:sz w:val="20"/>
-          <w:szCs w:val="20"/>
-        </w:rPr>
-      </w:pPr>
-    </w:p>
-    <w:p>
-      <w:pPr>
-        <w:rPr>
-          <w:rFonts w:ascii="Verdana" w:hAnsi="Verdana"/>
-          <w:sz w:val="20"/>
-          <w:szCs w:val="20"/>
-        </w:rPr>
-      </w:pPr>
-    </w:p>
-    <w:p>
-      <w:pPr>
-        <w:rPr>
-          <w:rFonts w:ascii="Verdana" w:hAnsi="Verdana"/>
-          <w:sz w:val="20"/>
-          <w:szCs w:val="20"/>
-        </w:rPr>
-      </w:pPr>
-      <w:r>
-        <w:rPr>
-          <w:rFonts w:ascii="Verdana" w:hAnsi="Verdana"/>
-          <w:sz w:val="20"/>
-          <w:szCs w:val="20"/>
-        </w:rPr>
-        <w:tab/>
-        <w:t>GSM</w:t>
-      </w:r>
-    </w:p>
-    <w:p>
-      <w:pPr>
-        <w:rPr>
-          <w:rFonts w:ascii="Verdana" w:hAnsi="Verdana"/>
-          <w:sz w:val="20"/>
-          <w:szCs w:val="20"/>
-        </w:rPr>
-      </w:pPr>
-    </w:p>
-    <w:p>
-      <w:pPr>
-        <w:rPr>
-          <w:rFonts w:ascii="Verdana" w:hAnsi="Verdana"/>
-          <w:sz w:val="20"/>
-          <w:szCs w:val="20"/>
-        </w:rPr>
-      </w:pPr>
-    </w:p>
-    <w:p>
-      <w:pPr>
-        <w:rPr>
-          <w:rFonts w:ascii="Verdana" w:hAnsi="Verdana"/>
-          <w:sz w:val="20"/>
-          <w:szCs w:val="20"/>
-        </w:rPr>
-      </w:pPr>
-      <w:r>
-        <w:rPr>
-          <w:rFonts w:ascii="Verdana" w:hAnsi="Verdana"/>
-          <w:sz w:val="20"/>
-          <w:szCs w:val="20"/>
-        </w:rPr>
-        <w:tab/>
-        <w:t>Location</w:t>
-      </w:r>
-    </w:p>
-    <w:p>
-      <w:pPr>
-        <w:rPr>
-          <w:rFonts w:ascii="Verdana" w:hAnsi="Verdana"/>
-          <w:sz w:val="20"/>
-          <w:szCs w:val="20"/>
-        </w:rPr>
-      </w:pPr>
-    </w:p>
-    <w:p>
-      <w:pPr>
-        <w:rPr>
-          <w:rFonts w:ascii="Verdana" w:hAnsi="Verdana"/>
-          <w:sz w:val="20"/>
-          <w:szCs w:val="20"/>
-        </w:rPr>
-      </w:pPr>
-    </w:p>
-    <w:p>
-      <w:pPr>
-        <w:rPr>
-          <w:rFonts w:ascii="Verdana" w:hAnsi="Verdana"/>
-          <w:sz w:val="20"/>
-          <w:szCs w:val="20"/>
-        </w:rPr>
-      </w:pPr>
-      <w:r>
-        <w:rPr>
-          <w:rFonts w:ascii="Verdana" w:hAnsi="Verdana"/>
-          <w:sz w:val="20"/>
-          <w:szCs w:val="20"/>
-        </w:rPr>
-        <w:tab/>
-        <w:t>Display</w:t>
-      </w:r>
-    </w:p>
-    <w:p>
-      <w:pPr>
-        <w:rPr>
-          <w:rFonts w:ascii="Verdana" w:hAnsi="Verdana"/>
-          <w:sz w:val="20"/>
-          <w:szCs w:val="20"/>
-        </w:rPr>
-      </w:pPr>
-      <w:r>
-        <w:rPr>
-          <w:rFonts w:ascii="Verdana" w:hAnsi="Verdana"/>
-          <w:sz w:val="20"/>
-          <w:szCs w:val="20"/>
-        </w:rPr>
-        <w:tab/>
-      </w:r>
-      <w:r>
-        <w:rPr>
-          <w:rFonts w:ascii="Verdana" w:hAnsi="Verdana"/>
-          <w:sz w:val="20"/>
-          <w:szCs w:val="20"/>
-        </w:rPr>
-        <w:tab/>
-        <w:t>Brightness</w:t>
-      </w:r>
-    </w:p>
-    <w:p>
-      <w:pPr>
-        <w:rPr>
-          <w:rFonts w:ascii="Verdana" w:hAnsi="Verdana"/>
-          <w:sz w:val="20"/>
-          <w:szCs w:val="20"/>
-        </w:rPr>
-      </w:pPr>
-      <w:r>
-        <w:rPr>
-          <w:rFonts w:ascii="Verdana" w:hAnsi="Verdana"/>
-          <w:sz w:val="20"/>
-          <w:szCs w:val="20"/>
-        </w:rPr>
-        <w:tab/>
-      </w:r>
-      <w:r>
-        <w:rPr>
-          <w:rFonts w:ascii="Verdana" w:hAnsi="Verdana"/>
-          <w:sz w:val="20"/>
-          <w:szCs w:val="20"/>
-        </w:rPr>
-        <w:tab/>
-        <w:t>Auto Shutoff</w:t>
-      </w:r>
-    </w:p>
-    <w:p>
-      <w:pPr>
-        <w:rPr>
-          <w:rFonts w:ascii="Verdana" w:hAnsi="Verdana"/>
-          <w:sz w:val="20"/>
-          <w:szCs w:val="20"/>
-        </w:rPr>
-      </w:pPr>
-      <w:r>
-        <w:rPr>
-          <w:rFonts w:ascii="Verdana" w:hAnsi="Verdana"/>
-          <w:sz w:val="20"/>
-          <w:szCs w:val="20"/>
-        </w:rPr>
-        <w:tab/>
-      </w:r>
-    </w:p>
-    <w:p>
-      <w:pPr>
-        <w:rPr>
-          <w:rFonts w:ascii="Verdana" w:hAnsi="Verdana"/>
-          <w:sz w:val="20"/>
-          <w:szCs w:val="20"/>
-        </w:rPr>
-      </w:pPr>
-      <w:r>
-        <w:rPr>
-          <w:rFonts w:ascii="Verdana" w:hAnsi="Verdana"/>
-          <w:sz w:val="20"/>
-          <w:szCs w:val="20"/>
-        </w:rPr>
-        <w:tab/>
-        <w:t>Sound</w:t>
-      </w:r>
-    </w:p>
-    <w:p>
-      <w:pPr>
-        <w:rPr>
-          <w:rFonts w:ascii="Verdana" w:hAnsi="Verdana"/>
-          <w:sz w:val="20"/>
-          <w:szCs w:val="20"/>
-        </w:rPr>
-      </w:pPr>
-      <w:r>
-        <w:rPr>
-          <w:rFonts w:ascii="Verdana" w:hAnsi="Verdana"/>
-          <w:sz w:val="20"/>
-          <w:szCs w:val="20"/>
-        </w:rPr>
-        <w:tab/>
-      </w:r>
-      <w:r>
-        <w:rPr>
-          <w:rFonts w:ascii="Verdana" w:hAnsi="Verdana"/>
-          <w:sz w:val="20"/>
-          <w:szCs w:val="20"/>
-        </w:rPr>
-        <w:tab/>
-        <w:t>On/Off</w:t>
-      </w:r>
-    </w:p>
-    <w:p>
-      <w:pPr>
-        <w:rPr>
-          <w:rFonts w:ascii="Verdana" w:hAnsi="Verdana"/>
-          <w:sz w:val="20"/>
-          <w:szCs w:val="20"/>
-        </w:rPr>
-      </w:pPr>
-      <w:r>
-        <w:rPr>
-          <w:rFonts w:ascii="Verdana" w:hAnsi="Verdana"/>
-          <w:sz w:val="20"/>
-          <w:szCs w:val="20"/>
-        </w:rPr>
-        <w:tab/>
-      </w:r>
-    </w:p>
-    <w:p>
-      <w:pPr>
-        <w:rPr>
-          <w:rFonts w:ascii="Verdana" w:hAnsi="Verdana"/>
-          <w:sz w:val="20"/>
-          <w:szCs w:val="20"/>
-        </w:rPr>
-      </w:pPr>
-      <w:r>
-        <w:rPr>
-          <w:rFonts w:ascii="Verdana" w:hAnsi="Verdana"/>
-          <w:sz w:val="20"/>
-          <w:szCs w:val="20"/>
-        </w:rPr>
-        <w:tab/>
-        <w:t>Lock</w:t>
-      </w:r>
-    </w:p>
-    <w:p>
-      <w:pPr>
-        <w:rPr>
-          <w:rFonts w:ascii="Verdana" w:hAnsi="Verdana"/>
-          <w:sz w:val="20"/>
-          <w:szCs w:val="20"/>
-        </w:rPr>
-      </w:pPr>
-    </w:p>
-    <w:p>
-      <w:pPr>
-        <w:rPr>
-          <w:rFonts w:ascii="Verdana" w:hAnsi="Verdana"/>
-          <w:sz w:val="20"/>
-          <w:szCs w:val="20"/>
-        </w:rPr>
-      </w:pPr>
-    </w:p>
-    <w:p>
-      <w:pPr>
-        <w:rPr>
-          <w:rFonts w:ascii="Verdana" w:hAnsi="Verdana"/>
-          <w:sz w:val="20"/>
-          <w:szCs w:val="20"/>
-        </w:rPr>
-      </w:pPr>
-      <w:r>
-        <w:rPr>
-          <w:rFonts w:ascii="Verdana" w:hAnsi="Verdana"/>
-          <w:sz w:val="20"/>
-          <w:szCs w:val="20"/>
-        </w:rPr>
-        <w:t>About</w:t>
-      </w:r>
-    </w:p>
-    <w:p>
-      <w:pPr>
-        <w:rPr>
-          <w:rFonts w:ascii="Verdana" w:hAnsi="Verdana"/>
-          <w:sz w:val="20"/>
-          <w:szCs w:val="20"/>
-        </w:rPr>
-      </w:pPr>
-      <w:r>
-        <w:rPr>
-          <w:rFonts w:ascii="Verdana" w:hAnsi="Verdana"/>
-          <w:sz w:val="20"/>
-          <w:szCs w:val="20"/>
-        </w:rPr>
-        <w:tab/>
-        <w:t>Name</w:t>
-      </w:r>
-    </w:p>
-    <w:p>
-      <w:pPr>
-        <w:rPr>
-          <w:rFonts w:ascii="Verdana" w:hAnsi="Verdana"/>
-          <w:sz w:val="20"/>
-          <w:szCs w:val="20"/>
-        </w:rPr>
-      </w:pPr>
-      <w:r>
-        <w:rPr>
-          <w:rFonts w:ascii="Verdana" w:hAnsi="Verdana"/>
-          <w:sz w:val="20"/>
-          <w:szCs w:val="20"/>
-        </w:rPr>
-        <w:tab/>
-        <w:t>Software Version</w:t>
-      </w:r>
-    </w:p>
-    <w:p>
-      <w:pPr>
-        <w:rPr>
-          <w:rFonts w:ascii="Verdana" w:hAnsi="Verdana"/>
-          <w:sz w:val="20"/>
-          <w:szCs w:val="20"/>
-        </w:rPr>
-      </w:pPr>
-      <w:r>
-        <w:rPr>
-          <w:rFonts w:ascii="Verdana" w:hAnsi="Verdana"/>
-          <w:sz w:val="20"/>
-          <w:szCs w:val="20"/>
-        </w:rPr>
-        <w:tab/>
-        <w:t>Model Name</w:t>
-      </w:r>
-    </w:p>
-    <w:p>
-      <w:pPr>
-        <w:rPr>
-          <w:rFonts w:ascii="Verdana" w:hAnsi="Verdana"/>
-          <w:sz w:val="20"/>
-          <w:szCs w:val="20"/>
-        </w:rPr>
-      </w:pPr>
-      <w:r>
-        <w:rPr>
-          <w:rFonts w:ascii="Verdana" w:hAnsi="Verdana"/>
-          <w:sz w:val="20"/>
-          <w:szCs w:val="20"/>
-        </w:rPr>
-        <w:tab/>
-        <w:t>Model Number</w:t>
-      </w:r>
-    </w:p>
-    <w:p>
-      <w:pPr>
-        <w:rPr>
-          <w:rFonts w:ascii="Verdana" w:hAnsi="Verdana"/>
-          <w:sz w:val="20"/>
-          <w:szCs w:val="20"/>
-        </w:rPr>
-      </w:pPr>
-      <w:r>
-        <w:rPr>
-          <w:rFonts w:ascii="Verdana" w:hAnsi="Verdana"/>
-          <w:sz w:val="20"/>
-          <w:szCs w:val="20"/>
-        </w:rPr>
-        <w:tab/>
-        <w:t>Serial Number</w:t>
-      </w:r>
-    </w:p>
-    <w:p>
-      <w:pPr>
-        <w:rPr>
-          <w:rFonts w:ascii="Verdana" w:hAnsi="Verdana"/>
-          <w:sz w:val="20"/>
-          <w:szCs w:val="20"/>
-        </w:rPr>
-      </w:pPr>
-      <w:r>
-        <w:rPr>
-          <w:rFonts w:ascii="Verdana" w:hAnsi="Verdana"/>
-          <w:sz w:val="20"/>
-          <w:szCs w:val="20"/>
-        </w:rPr>
-        <w:tab/>
-        <w:t>Capacity</w:t>
-      </w:r>
-    </w:p>
-    <w:p>
-      <w:pPr>
-        <w:rPr>
-          <w:rFonts w:ascii="Verdana" w:hAnsi="Verdana"/>
-          <w:sz w:val="20"/>
-          <w:szCs w:val="20"/>
-        </w:rPr>
-      </w:pPr>
-      <w:r>
-        <w:rPr>
-          <w:rFonts w:ascii="Verdana" w:hAnsi="Verdana"/>
-          <w:sz w:val="20"/>
-          <w:szCs w:val="20"/>
-        </w:rPr>
-        <w:tab/>
-        <w:t>Warrantee</w:t>
-      </w:r>
-    </w:p>
-    <w:p>
-      <w:pPr>
-        <w:rPr>
-          <w:rFonts w:ascii="Verdana" w:hAnsi="Verdana"/>
-          <w:sz w:val="20"/>
-          <w:szCs w:val="20"/>
-        </w:rPr>
-      </w:pPr>
-      <w:r>
-        <w:rPr>
-          <w:rFonts w:ascii="Verdana" w:hAnsi="Verdana"/>
-          <w:sz w:val="20"/>
-          <w:szCs w:val="20"/>
-        </w:rPr>
-        <w:tab/>
-        <w:t>N</w:t>
-      </w:r>
       <w:bookmarkStart w:id="0" w:name="_GoBack"/>
       <w:bookmarkEnd w:id="0"/>
-      <w:r>
-        <w:rPr>
-          <w:rFonts w:ascii="Verdana" w:hAnsi="Verdana"/>
-          <w:sz w:val="20"/>
-          <w:szCs w:val="20"/>
-        </w:rPr>
-        <w:t>etwork</w:t>
+    </w:p>
+    <w:p>
+      <w:pPr>
+        <w:ind w:left="709"/>
+        <w:rPr>
+          <w:rFonts w:ascii="Verdana" w:hAnsi="Verdana"/>
+          <w:sz w:val="20"/>
+          <w:szCs w:val="20"/>
+        </w:rPr>
+      </w:pPr>
+      <w:r>
+        <w:rPr>
+          <w:rFonts w:ascii="Verdana" w:hAnsi="Verdana"/>
+          <w:sz w:val="20"/>
+          <w:szCs w:val="20"/>
+        </w:rPr>
+        <w:t>Data Logging</w:t>
+      </w:r>
+    </w:p>
+    <w:p>
+      <w:pPr>
+        <w:ind w:left="709"/>
+        <w:rPr>
+          <w:rFonts w:ascii="Verdana" w:hAnsi="Verdana"/>
+          <w:sz w:val="20"/>
+          <w:szCs w:val="20"/>
+        </w:rPr>
+      </w:pPr>
+      <w:r>
+        <w:rPr>
+          <w:rFonts w:ascii="Verdana" w:hAnsi="Verdana"/>
+          <w:sz w:val="20"/>
+          <w:szCs w:val="20"/>
+        </w:rPr>
+        <w:tab/>
+      </w:r>
+      <w:r>
+        <w:rPr>
+          <w:rFonts w:ascii="Verdana" w:hAnsi="Verdana"/>
+          <w:sz w:val="20"/>
+          <w:szCs w:val="20"/>
+        </w:rPr>
+        <w:tab/>
+        <w:t>Scan Time: (Can be separate for each Channel)</w:t>
+      </w:r>
+    </w:p>
+    <w:p>
+      <w:pPr>
+        <w:ind w:left="709"/>
+        <w:rPr>
+          <w:rFonts w:ascii="Verdana" w:hAnsi="Verdana"/>
+          <w:sz w:val="20"/>
+          <w:szCs w:val="20"/>
+        </w:rPr>
+      </w:pPr>
+      <w:r>
+        <w:rPr>
+          <w:rFonts w:ascii="Verdana" w:hAnsi="Verdana"/>
+          <w:sz w:val="20"/>
+          <w:szCs w:val="20"/>
+        </w:rPr>
+        <w:tab/>
+      </w:r>
+      <w:r>
+        <w:rPr>
+          <w:rFonts w:ascii="Verdana" w:hAnsi="Verdana"/>
+          <w:sz w:val="20"/>
+          <w:szCs w:val="20"/>
+        </w:rPr>
+        <w:tab/>
+      </w:r>
+    </w:p>
+    <w:p>
+      <w:pPr>
+        <w:rPr>
+          <w:rFonts w:ascii="Verdana" w:hAnsi="Verdana"/>
+          <w:sz w:val="20"/>
+          <w:szCs w:val="20"/>
+        </w:rPr>
+      </w:pPr>
+      <w:r>
+        <w:rPr>
+          <w:rFonts w:ascii="Verdana" w:hAnsi="Verdana"/>
+          <w:sz w:val="20"/>
+          <w:szCs w:val="20"/>
+        </w:rPr>
+        <w:tab/>
+      </w:r>
+    </w:p>
+    <w:p>
+      <w:pPr>
+        <w:rPr>
+          <w:rFonts w:ascii="Verdana" w:hAnsi="Verdana"/>
+          <w:sz w:val="20"/>
+          <w:szCs w:val="20"/>
+        </w:rPr>
+      </w:pPr>
+      <w:r>
+        <w:rPr>
+          <w:rFonts w:ascii="Verdana" w:hAnsi="Verdana"/>
+          <w:sz w:val="20"/>
+          <w:szCs w:val="20"/>
+        </w:rPr>
+        <w:tab/>
+        <w:t>Calibration</w:t>
+      </w:r>
+    </w:p>
+    <w:p>
+      <w:pPr>
+        <w:rPr>
+          <w:rFonts w:ascii="Verdana" w:hAnsi="Verdana"/>
+          <w:sz w:val="20"/>
+          <w:szCs w:val="20"/>
+        </w:rPr>
+      </w:pPr>
+      <w:r>
+        <w:rPr>
+          <w:rFonts w:ascii="Verdana" w:hAnsi="Verdana"/>
+          <w:sz w:val="20"/>
+          <w:szCs w:val="20"/>
+        </w:rPr>
+        <w:tab/>
+      </w:r>
+      <w:r>
+        <w:rPr>
+          <w:rFonts w:ascii="Verdana" w:hAnsi="Verdana"/>
+          <w:sz w:val="20"/>
+          <w:szCs w:val="20"/>
+        </w:rPr>
+        <w:tab/>
+        <w:t>Calibrate</w:t>
+      </w:r>
+    </w:p>
+    <w:p>
+      <w:pPr>
+        <w:rPr>
+          <w:rFonts w:ascii="Verdana" w:hAnsi="Verdana"/>
+          <w:sz w:val="20"/>
+          <w:szCs w:val="20"/>
+        </w:rPr>
+      </w:pPr>
+      <w:r>
+        <w:rPr>
+          <w:rFonts w:ascii="Verdana" w:hAnsi="Verdana"/>
+          <w:sz w:val="20"/>
+          <w:szCs w:val="20"/>
+        </w:rPr>
+        <w:tab/>
+      </w:r>
+      <w:r>
+        <w:rPr>
+          <w:rFonts w:ascii="Verdana" w:hAnsi="Verdana"/>
+          <w:sz w:val="20"/>
+          <w:szCs w:val="20"/>
+        </w:rPr>
+        <w:tab/>
+      </w:r>
+      <w:r>
+        <w:rPr>
+          <w:rFonts w:ascii="Verdana" w:hAnsi="Verdana"/>
+          <w:sz w:val="20"/>
+          <w:szCs w:val="20"/>
+        </w:rPr>
+        <w:tab/>
+        <w:t>Calibration procedure</w:t>
+      </w:r>
+    </w:p>
+    <w:p>
+      <w:pPr>
+        <w:rPr>
+          <w:rFonts w:ascii="Verdana" w:hAnsi="Verdana"/>
+          <w:sz w:val="20"/>
+          <w:szCs w:val="20"/>
+        </w:rPr>
+      </w:pPr>
+      <w:r>
+        <w:rPr>
+          <w:rFonts w:ascii="Verdana" w:hAnsi="Verdana"/>
+          <w:sz w:val="20"/>
+          <w:szCs w:val="20"/>
+        </w:rPr>
+        <w:tab/>
+      </w:r>
+      <w:r>
+        <w:rPr>
+          <w:rFonts w:ascii="Verdana" w:hAnsi="Verdana"/>
+          <w:sz w:val="20"/>
+          <w:szCs w:val="20"/>
+        </w:rPr>
+        <w:tab/>
+      </w:r>
+      <w:r>
+        <w:rPr>
+          <w:rFonts w:ascii="Verdana" w:hAnsi="Verdana"/>
+          <w:sz w:val="20"/>
+          <w:szCs w:val="20"/>
+        </w:rPr>
+        <w:tab/>
+        <w:t>Next Due</w:t>
+      </w:r>
+    </w:p>
+    <w:p>
+      <w:pPr>
+        <w:rPr>
+          <w:rFonts w:ascii="Verdana" w:hAnsi="Verdana"/>
+          <w:sz w:val="20"/>
+          <w:szCs w:val="20"/>
+        </w:rPr>
+      </w:pPr>
+      <w:r>
+        <w:rPr>
+          <w:rFonts w:ascii="Verdana" w:hAnsi="Verdana"/>
+          <w:sz w:val="20"/>
+          <w:szCs w:val="20"/>
+        </w:rPr>
+        <w:tab/>
+      </w:r>
+      <w:r>
+        <w:rPr>
+          <w:rFonts w:ascii="Verdana" w:hAnsi="Verdana"/>
+          <w:sz w:val="20"/>
+          <w:szCs w:val="20"/>
+        </w:rPr>
+        <w:tab/>
+        <w:t>Reports</w:t>
+      </w:r>
+    </w:p>
+    <w:p>
+      <w:pPr>
+        <w:rPr>
+          <w:rFonts w:ascii="Verdana" w:hAnsi="Verdana"/>
+          <w:sz w:val="20"/>
+          <w:szCs w:val="20"/>
+        </w:rPr>
+      </w:pPr>
+      <w:r>
+        <w:rPr>
+          <w:rFonts w:ascii="Verdana" w:hAnsi="Verdana"/>
+          <w:sz w:val="20"/>
+          <w:szCs w:val="20"/>
+        </w:rPr>
+        <w:tab/>
+      </w:r>
+    </w:p>
+    <w:p>
+      <w:pPr>
+        <w:rPr>
+          <w:rFonts w:ascii="Verdana" w:hAnsi="Verdana"/>
+          <w:sz w:val="20"/>
+          <w:szCs w:val="20"/>
+        </w:rPr>
+      </w:pPr>
+    </w:p>
+    <w:p>
+      <w:pPr>
+        <w:rPr>
+          <w:rFonts w:ascii="Verdana" w:hAnsi="Verdana"/>
+          <w:sz w:val="20"/>
+          <w:szCs w:val="20"/>
+        </w:rPr>
+      </w:pPr>
+      <w:r>
+        <w:rPr>
+          <w:rFonts w:ascii="Verdana" w:hAnsi="Verdana"/>
+          <w:sz w:val="20"/>
+          <w:szCs w:val="20"/>
+        </w:rPr>
+        <w:tab/>
+        <w:t>Dashboard</w:t>
+      </w:r>
+    </w:p>
+    <w:p>
+      <w:pPr>
+        <w:rPr>
+          <w:rFonts w:ascii="Verdana" w:hAnsi="Verdana"/>
+          <w:sz w:val="20"/>
+          <w:szCs w:val="20"/>
+        </w:rPr>
+      </w:pPr>
+    </w:p>
+    <w:p>
+      <w:pPr>
+        <w:ind w:firstLine="709"/>
+        <w:rPr>
+          <w:rFonts w:ascii="Verdana" w:hAnsi="Verdana"/>
+          <w:sz w:val="20"/>
+          <w:szCs w:val="20"/>
+        </w:rPr>
+      </w:pPr>
+      <w:r>
+        <w:rPr>
+          <w:rFonts w:ascii="Verdana" w:hAnsi="Verdana"/>
+          <w:sz w:val="20"/>
+          <w:szCs w:val="20"/>
+        </w:rPr>
+        <w:t>Date and Time Settings</w:t>
+      </w:r>
+    </w:p>
+    <w:p>
+      <w:pPr>
+        <w:ind w:left="1429" w:firstLine="11"/>
+        <w:rPr>
+          <w:rFonts w:ascii="Verdana" w:hAnsi="Verdana"/>
+          <w:sz w:val="20"/>
+          <w:szCs w:val="20"/>
+        </w:rPr>
+      </w:pPr>
+      <w:r>
+        <w:rPr>
+          <w:rFonts w:ascii="Verdana" w:hAnsi="Verdana"/>
+          <w:sz w:val="20"/>
+          <w:szCs w:val="20"/>
+        </w:rPr>
+        <w:t>Auto Update Time</w:t>
+      </w:r>
+    </w:p>
+    <w:p>
+      <w:pPr>
+        <w:ind w:left="709"/>
+        <w:rPr>
+          <w:rFonts w:ascii="Verdana" w:hAnsi="Verdana"/>
+          <w:sz w:val="20"/>
+          <w:szCs w:val="20"/>
+        </w:rPr>
+      </w:pPr>
+      <w:r>
+        <w:rPr>
+          <w:rFonts w:ascii="Verdana" w:hAnsi="Verdana"/>
+          <w:sz w:val="20"/>
+          <w:szCs w:val="20"/>
+        </w:rPr>
+        <w:tab/>
+      </w:r>
+      <w:r>
+        <w:rPr>
+          <w:rFonts w:ascii="Verdana" w:hAnsi="Verdana"/>
+          <w:sz w:val="20"/>
+          <w:szCs w:val="20"/>
+        </w:rPr>
+        <w:tab/>
+      </w:r>
+      <w:r>
+        <w:rPr>
+          <w:rFonts w:ascii="Verdana" w:hAnsi="Verdana"/>
+          <w:sz w:val="20"/>
+          <w:szCs w:val="20"/>
+        </w:rPr>
+        <w:t>Time Zone</w:t>
+      </w:r>
+    </w:p>
+    <w:p>
+      <w:pPr>
+        <w:ind w:left="709"/>
+        <w:rPr>
+          <w:rFonts w:ascii="Verdana" w:hAnsi="Verdana"/>
+          <w:sz w:val="20"/>
+          <w:szCs w:val="20"/>
+        </w:rPr>
+      </w:pPr>
+      <w:r>
+        <w:rPr>
+          <w:rFonts w:ascii="Verdana" w:hAnsi="Verdana"/>
+          <w:sz w:val="20"/>
+          <w:szCs w:val="20"/>
+        </w:rPr>
+        <w:lastRenderedPageBreak/>
+        <w:tab/>
+      </w:r>
+      <w:r>
+        <w:rPr>
+          <w:rFonts w:ascii="Verdana" w:hAnsi="Verdana"/>
+          <w:sz w:val="20"/>
+          <w:szCs w:val="20"/>
+        </w:rPr>
+        <w:tab/>
+      </w:r>
+      <w:r>
+        <w:rPr>
+          <w:rFonts w:ascii="Verdana" w:hAnsi="Verdana"/>
+          <w:sz w:val="20"/>
+          <w:szCs w:val="20"/>
+        </w:rPr>
+        <w:t>DST</w:t>
+      </w:r>
+    </w:p>
+    <w:p>
+      <w:pPr>
+        <w:ind w:left="709"/>
+        <w:rPr>
+          <w:rFonts w:ascii="Verdana" w:hAnsi="Verdana"/>
+          <w:sz w:val="20"/>
+          <w:szCs w:val="20"/>
+        </w:rPr>
+      </w:pPr>
+      <w:r>
+        <w:rPr>
+          <w:rFonts w:ascii="Verdana" w:hAnsi="Verdana"/>
+          <w:sz w:val="20"/>
+          <w:szCs w:val="20"/>
+        </w:rPr>
+        <w:tab/>
+      </w:r>
+      <w:r>
+        <w:rPr>
+          <w:rFonts w:ascii="Verdana" w:hAnsi="Verdana"/>
+          <w:sz w:val="20"/>
+          <w:szCs w:val="20"/>
+        </w:rPr>
+        <w:tab/>
+      </w:r>
+      <w:r>
+        <w:rPr>
+          <w:rFonts w:ascii="Verdana" w:hAnsi="Verdana"/>
+          <w:sz w:val="20"/>
+          <w:szCs w:val="20"/>
+        </w:rPr>
+        <w:t>Date</w:t>
+      </w:r>
+    </w:p>
+    <w:p>
+      <w:pPr>
+        <w:ind w:left="709"/>
+        <w:rPr>
+          <w:rFonts w:ascii="Verdana" w:hAnsi="Verdana"/>
+          <w:sz w:val="20"/>
+          <w:szCs w:val="20"/>
+        </w:rPr>
+      </w:pPr>
+      <w:r>
+        <w:rPr>
+          <w:rFonts w:ascii="Verdana" w:hAnsi="Verdana"/>
+          <w:sz w:val="20"/>
+          <w:szCs w:val="20"/>
+        </w:rPr>
+        <w:tab/>
+      </w:r>
+      <w:r>
+        <w:rPr>
+          <w:rFonts w:ascii="Verdana" w:hAnsi="Verdana"/>
+          <w:sz w:val="20"/>
+          <w:szCs w:val="20"/>
+        </w:rPr>
+        <w:tab/>
+      </w:r>
+      <w:r>
+        <w:rPr>
+          <w:rFonts w:ascii="Verdana" w:hAnsi="Verdana"/>
+          <w:sz w:val="20"/>
+          <w:szCs w:val="20"/>
+        </w:rPr>
+        <w:t>Time</w:t>
+      </w:r>
+    </w:p>
+    <w:p>
+      <w:pPr>
+        <w:rPr>
+          <w:rFonts w:ascii="Verdana" w:hAnsi="Verdana"/>
+          <w:sz w:val="20"/>
+          <w:szCs w:val="20"/>
+        </w:rPr>
+      </w:pPr>
+    </w:p>
+    <w:p>
+      <w:pPr>
+        <w:rPr>
+          <w:rFonts w:ascii="Verdana" w:hAnsi="Verdana"/>
+          <w:sz w:val="20"/>
+          <w:szCs w:val="20"/>
+        </w:rPr>
+      </w:pPr>
+      <w:r>
+        <w:rPr>
+          <w:rFonts w:ascii="Verdana" w:hAnsi="Verdana"/>
+          <w:sz w:val="20"/>
+          <w:szCs w:val="20"/>
+        </w:rPr>
+        <w:t>Server Settings</w:t>
+      </w:r>
+    </w:p>
+    <w:p>
+      <w:pPr>
+        <w:ind w:left="709"/>
+        <w:rPr>
+          <w:rFonts w:ascii="Verdana" w:hAnsi="Verdana"/>
+          <w:sz w:val="20"/>
+          <w:szCs w:val="20"/>
+        </w:rPr>
+      </w:pPr>
+      <w:r>
+        <w:rPr>
+          <w:rFonts w:ascii="Verdana" w:hAnsi="Verdana"/>
+          <w:sz w:val="20"/>
+          <w:szCs w:val="20"/>
+        </w:rPr>
+        <w:t>Internal Server Settings: for display in internal network</w:t>
+      </w:r>
+    </w:p>
+    <w:p>
+      <w:pPr>
+        <w:ind w:left="709"/>
+        <w:rPr>
+          <w:rFonts w:ascii="Verdana" w:hAnsi="Verdana"/>
+          <w:sz w:val="20"/>
+          <w:szCs w:val="20"/>
+        </w:rPr>
+      </w:pPr>
+      <w:r>
+        <w:rPr>
+          <w:rFonts w:ascii="Verdana" w:hAnsi="Verdana"/>
+          <w:sz w:val="20"/>
+          <w:szCs w:val="20"/>
+        </w:rPr>
+        <w:tab/>
+      </w:r>
+      <w:r>
+        <w:rPr>
+          <w:rFonts w:ascii="Verdana" w:hAnsi="Verdana"/>
+          <w:sz w:val="20"/>
+          <w:szCs w:val="20"/>
+        </w:rPr>
+        <w:tab/>
+        <w:t>IP Address</w:t>
+      </w:r>
+    </w:p>
+    <w:p>
+      <w:pPr>
+        <w:ind w:left="709"/>
+        <w:rPr>
+          <w:rFonts w:ascii="Verdana" w:hAnsi="Verdana"/>
+          <w:sz w:val="20"/>
+          <w:szCs w:val="20"/>
+        </w:rPr>
+      </w:pPr>
+      <w:r>
+        <w:rPr>
+          <w:rFonts w:ascii="Verdana" w:hAnsi="Verdana"/>
+          <w:sz w:val="20"/>
+          <w:szCs w:val="20"/>
+        </w:rPr>
+        <w:tab/>
+      </w:r>
+      <w:r>
+        <w:rPr>
+          <w:rFonts w:ascii="Verdana" w:hAnsi="Verdana"/>
+          <w:sz w:val="20"/>
+          <w:szCs w:val="20"/>
+        </w:rPr>
+        <w:tab/>
+        <w:t>Host Name</w:t>
+      </w:r>
+    </w:p>
+    <w:p>
+      <w:pPr>
+        <w:ind w:left="709"/>
+        <w:rPr>
+          <w:rFonts w:ascii="Verdana" w:hAnsi="Verdana"/>
+          <w:sz w:val="20"/>
+          <w:szCs w:val="20"/>
+        </w:rPr>
+      </w:pPr>
+      <w:r>
+        <w:rPr>
+          <w:rFonts w:ascii="Verdana" w:hAnsi="Verdana"/>
+          <w:sz w:val="20"/>
+          <w:szCs w:val="20"/>
+        </w:rPr>
+        <w:tab/>
+      </w:r>
+      <w:r>
+        <w:rPr>
+          <w:rFonts w:ascii="Verdana" w:hAnsi="Verdana"/>
+          <w:sz w:val="20"/>
+          <w:szCs w:val="20"/>
+        </w:rPr>
+        <w:tab/>
+      </w:r>
+      <w:r>
+        <w:rPr>
+          <w:rFonts w:ascii="Verdana" w:hAnsi="Verdana"/>
+          <w:sz w:val="20"/>
+          <w:szCs w:val="20"/>
+        </w:rPr>
+        <w:t>Http Users: Maximum 5</w:t>
+      </w:r>
+    </w:p>
+    <w:p>
+      <w:pPr>
+        <w:ind w:left="709"/>
+        <w:rPr>
+          <w:rFonts w:ascii="Verdana" w:hAnsi="Verdana"/>
+          <w:sz w:val="20"/>
+          <w:szCs w:val="20"/>
+        </w:rPr>
+      </w:pPr>
+      <w:r>
+        <w:rPr>
+          <w:rFonts w:ascii="Verdana" w:hAnsi="Verdana"/>
+          <w:sz w:val="20"/>
+          <w:szCs w:val="20"/>
+        </w:rPr>
+        <w:tab/>
+      </w:r>
+      <w:r>
+        <w:rPr>
+          <w:rFonts w:ascii="Verdana" w:hAnsi="Verdana"/>
+          <w:sz w:val="20"/>
+          <w:szCs w:val="20"/>
+        </w:rPr>
+        <w:tab/>
+      </w:r>
+      <w:r>
+        <w:rPr>
+          <w:rFonts w:ascii="Verdana" w:hAnsi="Verdana"/>
+          <w:sz w:val="20"/>
+          <w:szCs w:val="20"/>
+        </w:rPr>
+        <w:tab/>
+      </w:r>
+      <w:r>
+        <w:rPr>
+          <w:rFonts w:ascii="Verdana" w:hAnsi="Verdana"/>
+          <w:sz w:val="20"/>
+          <w:szCs w:val="20"/>
+        </w:rPr>
+        <w:t>User Id</w:t>
+      </w:r>
+    </w:p>
+    <w:p>
+      <w:pPr>
+        <w:ind w:left="709"/>
+        <w:rPr>
+          <w:rFonts w:ascii="Verdana" w:hAnsi="Verdana"/>
+          <w:sz w:val="20"/>
+          <w:szCs w:val="20"/>
+        </w:rPr>
+      </w:pPr>
+      <w:r>
+        <w:rPr>
+          <w:rFonts w:ascii="Verdana" w:hAnsi="Verdana"/>
+          <w:sz w:val="20"/>
+          <w:szCs w:val="20"/>
+        </w:rPr>
+        <w:tab/>
+      </w:r>
+      <w:r>
+        <w:rPr>
+          <w:rFonts w:ascii="Verdana" w:hAnsi="Verdana"/>
+          <w:sz w:val="20"/>
+          <w:szCs w:val="20"/>
+        </w:rPr>
+        <w:tab/>
+      </w:r>
+      <w:r>
+        <w:rPr>
+          <w:rFonts w:ascii="Verdana" w:hAnsi="Verdana"/>
+          <w:sz w:val="20"/>
+          <w:szCs w:val="20"/>
+        </w:rPr>
+        <w:tab/>
+      </w:r>
+      <w:r>
+        <w:rPr>
+          <w:rFonts w:ascii="Verdana" w:hAnsi="Verdana"/>
+          <w:sz w:val="20"/>
+          <w:szCs w:val="20"/>
+        </w:rPr>
+        <w:t>Password</w:t>
+      </w:r>
+    </w:p>
+    <w:p>
+      <w:pPr>
+        <w:ind w:left="709"/>
+        <w:rPr>
+          <w:rFonts w:ascii="Verdana" w:hAnsi="Verdana"/>
+          <w:sz w:val="20"/>
+          <w:szCs w:val="20"/>
+        </w:rPr>
+      </w:pPr>
+    </w:p>
+    <w:p>
+      <w:pPr>
+        <w:ind w:left="709"/>
+        <w:rPr>
+          <w:rFonts w:ascii="Verdana" w:hAnsi="Verdana"/>
+          <w:sz w:val="20"/>
+          <w:szCs w:val="20"/>
+        </w:rPr>
+      </w:pPr>
+      <w:r>
+        <w:rPr>
+          <w:rFonts w:ascii="Verdana" w:hAnsi="Verdana"/>
+          <w:sz w:val="20"/>
+          <w:szCs w:val="20"/>
+        </w:rPr>
+        <w:tab/>
+      </w:r>
+      <w:r>
+        <w:rPr>
+          <w:rFonts w:ascii="Verdana" w:hAnsi="Verdana"/>
+          <w:sz w:val="20"/>
+          <w:szCs w:val="20"/>
+        </w:rPr>
+        <w:tab/>
+      </w:r>
+    </w:p>
+    <w:p>
+      <w:pPr>
+        <w:ind w:left="720"/>
+        <w:rPr>
+          <w:rFonts w:ascii="Verdana" w:hAnsi="Verdana"/>
+          <w:sz w:val="20"/>
+          <w:szCs w:val="20"/>
+        </w:rPr>
+      </w:pPr>
+      <w:r>
+        <w:rPr>
+          <w:rFonts w:ascii="Verdana" w:hAnsi="Verdana"/>
+          <w:sz w:val="20"/>
+          <w:szCs w:val="20"/>
+        </w:rPr>
+        <w:t>Cloud Settings</w:t>
+      </w:r>
+    </w:p>
+    <w:p>
+      <w:pPr>
+        <w:ind w:left="709"/>
+        <w:rPr>
+          <w:rFonts w:ascii="Verdana" w:hAnsi="Verdana"/>
+          <w:sz w:val="20"/>
+          <w:szCs w:val="20"/>
+        </w:rPr>
+      </w:pPr>
+      <w:r>
+        <w:rPr>
+          <w:rFonts w:ascii="Verdana" w:hAnsi="Verdana"/>
+          <w:sz w:val="20"/>
+          <w:szCs w:val="20"/>
+        </w:rPr>
+        <w:tab/>
+      </w:r>
+      <w:r>
+        <w:rPr>
+          <w:rFonts w:ascii="Verdana" w:hAnsi="Verdana"/>
+          <w:sz w:val="20"/>
+          <w:szCs w:val="20"/>
+        </w:rPr>
+        <w:tab/>
+      </w:r>
+      <w:r>
+        <w:rPr>
+          <w:rFonts w:ascii="Verdana" w:hAnsi="Verdana"/>
+          <w:sz w:val="20"/>
+          <w:szCs w:val="20"/>
+        </w:rPr>
+        <w:t>Server Address</w:t>
+      </w:r>
+    </w:p>
+    <w:p>
+      <w:pPr>
+        <w:ind w:left="709"/>
+        <w:rPr>
+          <w:rFonts w:ascii="Verdana" w:hAnsi="Verdana"/>
+          <w:sz w:val="20"/>
+          <w:szCs w:val="20"/>
+        </w:rPr>
+      </w:pPr>
+      <w:r>
+        <w:rPr>
+          <w:rFonts w:ascii="Verdana" w:hAnsi="Verdana"/>
+          <w:sz w:val="20"/>
+          <w:szCs w:val="20"/>
+        </w:rPr>
+        <w:tab/>
+      </w:r>
+      <w:r>
+        <w:rPr>
+          <w:rFonts w:ascii="Verdana" w:hAnsi="Verdana"/>
+          <w:sz w:val="20"/>
+          <w:szCs w:val="20"/>
+        </w:rPr>
+        <w:tab/>
+      </w:r>
+      <w:r>
+        <w:rPr>
+          <w:rFonts w:ascii="Verdana" w:hAnsi="Verdana"/>
+          <w:sz w:val="20"/>
+          <w:szCs w:val="20"/>
+        </w:rPr>
+        <w:t xml:space="preserve">API List (currently we can give maximum 5 </w:t>
+      </w:r>
+      <w:proofErr w:type="spellStart"/>
+      <w:r>
+        <w:rPr>
+          <w:rFonts w:ascii="Verdana" w:hAnsi="Verdana"/>
+          <w:sz w:val="20"/>
+          <w:szCs w:val="20"/>
+        </w:rPr>
+        <w:t>Nos</w:t>
+      </w:r>
+      <w:proofErr w:type="spellEnd"/>
+      <w:r>
+        <w:rPr>
+          <w:rFonts w:ascii="Verdana" w:hAnsi="Verdana"/>
+          <w:sz w:val="20"/>
+          <w:szCs w:val="20"/>
+        </w:rPr>
+        <w:t>)</w:t>
+      </w:r>
+    </w:p>
+    <w:p>
+      <w:pPr>
+        <w:ind w:left="709"/>
+        <w:rPr>
+          <w:rFonts w:ascii="Verdana" w:hAnsi="Verdana"/>
+          <w:sz w:val="20"/>
+          <w:szCs w:val="20"/>
+        </w:rPr>
+      </w:pPr>
+      <w:r>
+        <w:rPr>
+          <w:rFonts w:ascii="Verdana" w:hAnsi="Verdana"/>
+          <w:sz w:val="20"/>
+          <w:szCs w:val="20"/>
+        </w:rPr>
+        <w:tab/>
+      </w:r>
+      <w:r>
+        <w:rPr>
+          <w:rFonts w:ascii="Verdana" w:hAnsi="Verdana"/>
+          <w:sz w:val="20"/>
+          <w:szCs w:val="20"/>
+        </w:rPr>
+        <w:tab/>
+      </w:r>
+      <w:r>
+        <w:rPr>
+          <w:rFonts w:ascii="Verdana" w:hAnsi="Verdana"/>
+          <w:sz w:val="20"/>
+          <w:szCs w:val="20"/>
+        </w:rPr>
+        <w:tab/>
+        <w:t>List of API</w:t>
+      </w:r>
+    </w:p>
+    <w:p>
+      <w:pPr>
+        <w:ind w:left="709"/>
+        <w:rPr>
+          <w:rFonts w:ascii="Verdana" w:hAnsi="Verdana"/>
+          <w:sz w:val="20"/>
+          <w:szCs w:val="20"/>
+        </w:rPr>
+      </w:pPr>
+      <w:r>
+        <w:rPr>
+          <w:rFonts w:ascii="Verdana" w:hAnsi="Verdana"/>
+          <w:sz w:val="20"/>
+          <w:szCs w:val="20"/>
+        </w:rPr>
+        <w:tab/>
+      </w:r>
+      <w:r>
+        <w:rPr>
+          <w:rFonts w:ascii="Verdana" w:hAnsi="Verdana"/>
+          <w:sz w:val="20"/>
+          <w:szCs w:val="20"/>
+        </w:rPr>
+        <w:tab/>
+        <w:t>Key / Authentication</w:t>
+      </w:r>
+    </w:p>
+    <w:p>
+      <w:pPr>
+        <w:ind w:left="709"/>
+        <w:rPr>
+          <w:rFonts w:ascii="Verdana" w:hAnsi="Verdana"/>
+          <w:sz w:val="20"/>
+          <w:szCs w:val="20"/>
+        </w:rPr>
+      </w:pPr>
+    </w:p>
+    <w:p>
+      <w:pPr>
+        <w:ind w:left="709"/>
+        <w:rPr>
+          <w:rFonts w:ascii="Verdana" w:hAnsi="Verdana"/>
+          <w:sz w:val="20"/>
+          <w:szCs w:val="20"/>
+        </w:rPr>
+      </w:pPr>
+      <w:r>
+        <w:rPr>
+          <w:rFonts w:ascii="Verdana" w:hAnsi="Verdana"/>
+          <w:sz w:val="20"/>
+          <w:szCs w:val="20"/>
+        </w:rPr>
+        <w:t>Email (Future Use)</w:t>
+      </w:r>
+    </w:p>
+    <w:p>
+      <w:pPr>
+        <w:rPr>
+          <w:rFonts w:ascii="Verdana" w:hAnsi="Verdana"/>
+          <w:sz w:val="20"/>
+          <w:szCs w:val="20"/>
+        </w:rPr>
+      </w:pPr>
+    </w:p>
+    <w:p>
+      <w:pPr>
+        <w:rPr>
+          <w:rFonts w:ascii="Verdana" w:hAnsi="Verdana"/>
+          <w:sz w:val="20"/>
+          <w:szCs w:val="20"/>
+        </w:rPr>
+      </w:pPr>
+      <w:r>
+        <w:rPr>
+          <w:rFonts w:ascii="Verdana" w:hAnsi="Verdana"/>
+          <w:sz w:val="20"/>
+          <w:szCs w:val="20"/>
+        </w:rPr>
+        <w:t>Device Settings</w:t>
+      </w:r>
+    </w:p>
+    <w:p>
+      <w:pPr>
+        <w:rPr>
+          <w:rFonts w:ascii="Verdana" w:hAnsi="Verdana"/>
+          <w:sz w:val="20"/>
+          <w:szCs w:val="20"/>
+        </w:rPr>
+      </w:pPr>
+      <w:r>
+        <w:rPr>
+          <w:rFonts w:ascii="Verdana" w:hAnsi="Verdana"/>
+          <w:sz w:val="20"/>
+          <w:szCs w:val="20"/>
+        </w:rPr>
+        <w:tab/>
+      </w:r>
+      <w:proofErr w:type="spellStart"/>
+      <w:r>
+        <w:rPr>
+          <w:rFonts w:ascii="Verdana" w:hAnsi="Verdana"/>
+          <w:sz w:val="20"/>
+          <w:szCs w:val="20"/>
+        </w:rPr>
+        <w:t>Wifi</w:t>
+      </w:r>
+      <w:proofErr w:type="spellEnd"/>
+    </w:p>
+    <w:p>
+      <w:pPr>
+        <w:rPr>
+          <w:rFonts w:ascii="Verdana" w:hAnsi="Verdana"/>
+          <w:sz w:val="20"/>
+          <w:szCs w:val="20"/>
+        </w:rPr>
+      </w:pPr>
+      <w:r>
+        <w:rPr>
+          <w:rFonts w:ascii="Verdana" w:hAnsi="Verdana"/>
+          <w:sz w:val="20"/>
+          <w:szCs w:val="20"/>
+        </w:rPr>
+        <w:tab/>
+        <w:t>GSM</w:t>
+      </w:r>
+    </w:p>
+    <w:p>
+      <w:pPr>
+        <w:rPr>
+          <w:rFonts w:ascii="Verdana" w:hAnsi="Verdana"/>
+          <w:sz w:val="20"/>
+          <w:szCs w:val="20"/>
+        </w:rPr>
+      </w:pPr>
+    </w:p>
+    <w:p>
+      <w:pPr>
+        <w:rPr>
+          <w:rFonts w:ascii="Verdana" w:hAnsi="Verdana"/>
+          <w:sz w:val="20"/>
+          <w:szCs w:val="20"/>
+        </w:rPr>
+      </w:pPr>
+    </w:p>
+    <w:p>
+      <w:pPr>
+        <w:rPr>
+          <w:rFonts w:ascii="Verdana" w:hAnsi="Verdana"/>
+          <w:sz w:val="20"/>
+          <w:szCs w:val="20"/>
+        </w:rPr>
+      </w:pPr>
+      <w:r>
+        <w:rPr>
+          <w:rFonts w:ascii="Verdana" w:hAnsi="Verdana"/>
+          <w:sz w:val="20"/>
+          <w:szCs w:val="20"/>
+        </w:rPr>
+        <w:tab/>
+        <w:t>Location</w:t>
+      </w:r>
+    </w:p>
+    <w:p>
+      <w:pPr>
+        <w:rPr>
+          <w:rFonts w:ascii="Verdana" w:hAnsi="Verdana"/>
+          <w:sz w:val="20"/>
+          <w:szCs w:val="20"/>
+        </w:rPr>
+      </w:pPr>
+    </w:p>
+    <w:p>
+      <w:pPr>
+        <w:rPr>
+          <w:rFonts w:ascii="Verdana" w:hAnsi="Verdana"/>
+          <w:sz w:val="20"/>
+          <w:szCs w:val="20"/>
+        </w:rPr>
+      </w:pPr>
+    </w:p>
+    <w:p>
+      <w:pPr>
+        <w:rPr>
+          <w:rFonts w:ascii="Verdana" w:hAnsi="Verdana"/>
+          <w:sz w:val="20"/>
+          <w:szCs w:val="20"/>
+        </w:rPr>
+      </w:pPr>
+      <w:r>
+        <w:rPr>
+          <w:rFonts w:ascii="Verdana" w:hAnsi="Verdana"/>
+          <w:sz w:val="20"/>
+          <w:szCs w:val="20"/>
+        </w:rPr>
+        <w:tab/>
+        <w:t>Display</w:t>
+      </w:r>
+    </w:p>
+    <w:p>
+      <w:pPr>
+        <w:rPr>
+          <w:rFonts w:ascii="Verdana" w:hAnsi="Verdana"/>
+          <w:sz w:val="20"/>
+          <w:szCs w:val="20"/>
+        </w:rPr>
+      </w:pPr>
+      <w:r>
+        <w:rPr>
+          <w:rFonts w:ascii="Verdana" w:hAnsi="Verdana"/>
+          <w:sz w:val="20"/>
+          <w:szCs w:val="20"/>
+        </w:rPr>
+        <w:tab/>
+      </w:r>
+      <w:r>
+        <w:rPr>
+          <w:rFonts w:ascii="Verdana" w:hAnsi="Verdana"/>
+          <w:sz w:val="20"/>
+          <w:szCs w:val="20"/>
+        </w:rPr>
+        <w:tab/>
+        <w:t>Brightness</w:t>
+      </w:r>
+    </w:p>
+    <w:p>
+      <w:pPr>
+        <w:rPr>
+          <w:rFonts w:ascii="Verdana" w:hAnsi="Verdana"/>
+          <w:sz w:val="20"/>
+          <w:szCs w:val="20"/>
+        </w:rPr>
+      </w:pPr>
+      <w:r>
+        <w:rPr>
+          <w:rFonts w:ascii="Verdana" w:hAnsi="Verdana"/>
+          <w:sz w:val="20"/>
+          <w:szCs w:val="20"/>
+        </w:rPr>
+        <w:tab/>
+      </w:r>
+      <w:r>
+        <w:rPr>
+          <w:rFonts w:ascii="Verdana" w:hAnsi="Verdana"/>
+          <w:sz w:val="20"/>
+          <w:szCs w:val="20"/>
+        </w:rPr>
+        <w:tab/>
+        <w:t>Auto Shutoff</w:t>
+      </w:r>
+    </w:p>
+    <w:p>
+      <w:pPr>
+        <w:rPr>
+          <w:rFonts w:ascii="Verdana" w:hAnsi="Verdana"/>
+          <w:sz w:val="20"/>
+          <w:szCs w:val="20"/>
+        </w:rPr>
+      </w:pPr>
+      <w:r>
+        <w:rPr>
+          <w:rFonts w:ascii="Verdana" w:hAnsi="Verdana"/>
+          <w:sz w:val="20"/>
+          <w:szCs w:val="20"/>
+        </w:rPr>
+        <w:tab/>
+      </w:r>
+    </w:p>
+    <w:p>
+      <w:pPr>
+        <w:rPr>
+          <w:rFonts w:ascii="Verdana" w:hAnsi="Verdana"/>
+          <w:sz w:val="20"/>
+          <w:szCs w:val="20"/>
+        </w:rPr>
+      </w:pPr>
+      <w:r>
+        <w:rPr>
+          <w:rFonts w:ascii="Verdana" w:hAnsi="Verdana"/>
+          <w:sz w:val="20"/>
+          <w:szCs w:val="20"/>
+        </w:rPr>
+        <w:tab/>
+        <w:t>Sound</w:t>
+      </w:r>
+    </w:p>
+    <w:p>
+      <w:pPr>
+        <w:rPr>
+          <w:rFonts w:ascii="Verdana" w:hAnsi="Verdana"/>
+          <w:sz w:val="20"/>
+          <w:szCs w:val="20"/>
+        </w:rPr>
+      </w:pPr>
+      <w:r>
+        <w:rPr>
+          <w:rFonts w:ascii="Verdana" w:hAnsi="Verdana"/>
+          <w:sz w:val="20"/>
+          <w:szCs w:val="20"/>
+        </w:rPr>
+        <w:tab/>
+      </w:r>
+      <w:r>
+        <w:rPr>
+          <w:rFonts w:ascii="Verdana" w:hAnsi="Verdana"/>
+          <w:sz w:val="20"/>
+          <w:szCs w:val="20"/>
+        </w:rPr>
+        <w:tab/>
+        <w:t>On/Off</w:t>
+      </w:r>
+    </w:p>
+    <w:p>
+      <w:pPr>
+        <w:rPr>
+          <w:rFonts w:ascii="Verdana" w:hAnsi="Verdana"/>
+          <w:sz w:val="20"/>
+          <w:szCs w:val="20"/>
+        </w:rPr>
+      </w:pPr>
+      <w:r>
+        <w:rPr>
+          <w:rFonts w:ascii="Verdana" w:hAnsi="Verdana"/>
+          <w:sz w:val="20"/>
+          <w:szCs w:val="20"/>
+        </w:rPr>
+        <w:tab/>
+      </w:r>
+    </w:p>
+    <w:p>
+      <w:pPr>
+        <w:rPr>
+          <w:rFonts w:ascii="Verdana" w:hAnsi="Verdana"/>
+          <w:sz w:val="20"/>
+          <w:szCs w:val="20"/>
+        </w:rPr>
+      </w:pPr>
+      <w:r>
+        <w:rPr>
+          <w:rFonts w:ascii="Verdana" w:hAnsi="Verdana"/>
+          <w:sz w:val="20"/>
+          <w:szCs w:val="20"/>
+        </w:rPr>
+        <w:tab/>
+        <w:t>Lock</w:t>
+      </w:r>
+    </w:p>
+    <w:p>
+      <w:pPr>
+        <w:rPr>
+          <w:rFonts w:ascii="Verdana" w:hAnsi="Verdana"/>
+          <w:sz w:val="20"/>
+          <w:szCs w:val="20"/>
+        </w:rPr>
+      </w:pPr>
+    </w:p>
+    <w:p>
+      <w:pPr>
+        <w:rPr>
+          <w:rFonts w:ascii="Verdana" w:hAnsi="Verdana"/>
+          <w:sz w:val="20"/>
+          <w:szCs w:val="20"/>
+        </w:rPr>
+      </w:pPr>
+    </w:p>
+    <w:p>
+      <w:pPr>
+        <w:rPr>
+          <w:rFonts w:ascii="Verdana" w:hAnsi="Verdana"/>
+          <w:sz w:val="20"/>
+          <w:szCs w:val="20"/>
+        </w:rPr>
+      </w:pPr>
+      <w:r>
+        <w:rPr>
+          <w:rFonts w:ascii="Verdana" w:hAnsi="Verdana"/>
+          <w:sz w:val="20"/>
+          <w:szCs w:val="20"/>
+        </w:rPr>
+        <w:t>About</w:t>
+      </w:r>
+    </w:p>
+    <w:p>
+      <w:pPr>
+        <w:rPr>
+          <w:rFonts w:ascii="Verdana" w:hAnsi="Verdana"/>
+          <w:sz w:val="20"/>
+          <w:szCs w:val="20"/>
+        </w:rPr>
+      </w:pPr>
+      <w:r>
+        <w:rPr>
+          <w:rFonts w:ascii="Verdana" w:hAnsi="Verdana"/>
+          <w:sz w:val="20"/>
+          <w:szCs w:val="20"/>
+        </w:rPr>
+        <w:tab/>
+        <w:t>Name</w:t>
+      </w:r>
+    </w:p>
+    <w:p>
+      <w:pPr>
+        <w:rPr>
+          <w:rFonts w:ascii="Verdana" w:hAnsi="Verdana"/>
+          <w:sz w:val="20"/>
+          <w:szCs w:val="20"/>
+        </w:rPr>
+      </w:pPr>
+      <w:r>
+        <w:rPr>
+          <w:rFonts w:ascii="Verdana" w:hAnsi="Verdana"/>
+          <w:sz w:val="20"/>
+          <w:szCs w:val="20"/>
+        </w:rPr>
+        <w:tab/>
+        <w:t>Software Version</w:t>
+      </w:r>
+    </w:p>
+    <w:p>
+      <w:pPr>
+        <w:rPr>
+          <w:rFonts w:ascii="Verdana" w:hAnsi="Verdana"/>
+          <w:sz w:val="20"/>
+          <w:szCs w:val="20"/>
+        </w:rPr>
+      </w:pPr>
+      <w:r>
+        <w:rPr>
+          <w:rFonts w:ascii="Verdana" w:hAnsi="Verdana"/>
+          <w:sz w:val="20"/>
+          <w:szCs w:val="20"/>
+        </w:rPr>
+        <w:tab/>
+        <w:t>Model Name</w:t>
+      </w:r>
+    </w:p>
+    <w:p>
+      <w:pPr>
+        <w:rPr>
+          <w:rFonts w:ascii="Verdana" w:hAnsi="Verdana"/>
+          <w:sz w:val="20"/>
+          <w:szCs w:val="20"/>
+        </w:rPr>
+      </w:pPr>
+      <w:r>
+        <w:rPr>
+          <w:rFonts w:ascii="Verdana" w:hAnsi="Verdana"/>
+          <w:sz w:val="20"/>
+          <w:szCs w:val="20"/>
+        </w:rPr>
+        <w:tab/>
+        <w:t>Model Number</w:t>
+      </w:r>
+    </w:p>
+    <w:p>
+      <w:pPr>
+        <w:rPr>
+          <w:rFonts w:ascii="Verdana" w:hAnsi="Verdana"/>
+          <w:sz w:val="20"/>
+          <w:szCs w:val="20"/>
+        </w:rPr>
+      </w:pPr>
+      <w:r>
+        <w:rPr>
+          <w:rFonts w:ascii="Verdana" w:hAnsi="Verdana"/>
+          <w:sz w:val="20"/>
+          <w:szCs w:val="20"/>
+        </w:rPr>
+        <w:tab/>
+        <w:t>Serial Number</w:t>
       </w:r>
     </w:p>
     <w:p>
@@ -2951,6 +2782,59 @@
           <w:szCs w:val="20"/>
         </w:rPr>
       </w:pPr>
+      <w:r>
+        <w:rPr>
+          <w:rFonts w:ascii="Verdana" w:hAnsi="Verdana"/>
+          <w:sz w:val="20"/>
+          <w:szCs w:val="20"/>
+        </w:rPr>
+        <w:tab/>
+        <w:t>Warrantee</w:t>
+      </w:r>
+    </w:p>
+    <w:p>
+      <w:pPr>
+        <w:rPr>
+          <w:rFonts w:ascii="Verdana" w:hAnsi="Verdana"/>
+          <w:sz w:val="20"/>
+          <w:szCs w:val="20"/>
+        </w:rPr>
+      </w:pPr>
+      <w:r>
+        <w:rPr>
+          <w:rFonts w:ascii="Verdana" w:hAnsi="Verdana"/>
+          <w:sz w:val="20"/>
+          <w:szCs w:val="20"/>
+        </w:rPr>
+        <w:tab/>
+        <w:t>Network</w:t>
+      </w:r>
+    </w:p>
+    <w:p>
+      <w:pPr>
+        <w:rPr>
+          <w:rFonts w:ascii="Verdana" w:hAnsi="Verdana"/>
+          <w:sz w:val="20"/>
+          <w:szCs w:val="20"/>
+        </w:rPr>
+      </w:pPr>
+      <w:r>
+        <w:rPr>
+          <w:rFonts w:ascii="Verdana" w:hAnsi="Verdana"/>
+          <w:sz w:val="20"/>
+          <w:szCs w:val="20"/>
+        </w:rPr>
+        <w:tab/>
+      </w:r>
+    </w:p>
+    <w:p>
+      <w:pPr>
+        <w:rPr>
+          <w:rFonts w:ascii="Verdana" w:hAnsi="Verdana"/>
+          <w:sz w:val="20"/>
+          <w:szCs w:val="20"/>
+        </w:rPr>
+      </w:pPr>
     </w:p>
     <w:p>
       <w:pPr>
@@ -2992,7 +2876,6 @@
           <w:sz w:val="20"/>
           <w:szCs w:val="20"/>
         </w:rPr>
-        <w:lastRenderedPageBreak/>
         <w:t>Software Update</w:t>
       </w:r>
     </w:p>
